--- a/11. 算法设计思想/算法设计思想.docx
+++ b/11. 算法设计思想/算法设计思想.docx
@@ -27,9 +27,6 @@
     <w:p>
       <w:pPr>
         <w:pStyle w:val="3"/>
-        <w:rPr>
-          <w:rFonts w:hint="eastAsia"/>
-        </w:rPr>
       </w:pPr>
       <w:r>
         <w:rPr>
@@ -41,9 +38,6 @@
     <w:p>
       <w:pPr>
         <w:ind w:firstLine="420"/>
-        <w:rPr>
-          <w:rFonts w:hint="eastAsia"/>
-        </w:rPr>
       </w:pPr>
       <w:r>
         <w:rPr>
@@ -83,11 +77,6 @@
       </w:r>
     </w:p>
     <w:p>
-      <w:pPr>
-        <w:rPr>
-          <w:rFonts w:hint="eastAsia"/>
-        </w:rPr>
-      </w:pPr>
       <w:r>
         <w:rPr>
           <w:rFonts w:hint="eastAsia"/>
@@ -106,9 +95,6 @@
     <w:p>
       <w:pPr>
         <w:ind w:firstLine="420"/>
-        <w:rPr>
-          <w:rFonts w:hint="eastAsia"/>
-        </w:rPr>
       </w:pPr>
       <w:r>
         <w:rPr>
@@ -140,9 +126,6 @@
     <w:p>
       <w:pPr>
         <w:ind w:firstLine="420"/>
-        <w:rPr>
-          <w:rFonts w:hint="eastAsia"/>
-        </w:rPr>
       </w:pPr>
       <w:r>
         <w:rPr>
@@ -171,9 +154,6 @@
     <w:p>
       <w:pPr>
         <w:ind w:firstLine="420"/>
-        <w:rPr>
-          <w:rFonts w:hint="eastAsia"/>
-        </w:rPr>
       </w:pPr>
       <w:r>
         <w:rPr>
@@ -212,11 +192,6 @@
       </w:r>
     </w:p>
     <w:p>
-      <w:pPr>
-        <w:rPr>
-          <w:rFonts w:hint="eastAsia"/>
-        </w:rPr>
-      </w:pPr>
       <w:r>
         <w:t xml:space="preserve">            </w:t>
       </w:r>
@@ -227,9 +202,6 @@
     <w:p>
       <w:pPr>
         <w:ind w:firstLine="420"/>
-        <w:rPr>
-          <w:rFonts w:hint="eastAsia"/>
-        </w:rPr>
       </w:pPr>
       <w:r>
         <w:rPr>
@@ -281,20 +253,12 @@
     </w:p>
     <w:p>
       <w:r>
-        <w:t xml:space="preserve">                </w:t>
-      </w:r>
-      <w:bookmarkStart w:id="0" w:name="_GoBack"/>
-      <w:bookmarkEnd w:id="0"/>
-      <w:r>
-        <w:t xml:space="preserve"> s++;</w:t>
+        <w:t xml:space="preserve">                 s++;</w:t>
       </w:r>
     </w:p>
     <w:p>
       <w:pPr>
         <w:ind w:firstLine="420"/>
-        <w:rPr>
-          <w:rFonts w:hint="eastAsia"/>
-        </w:rPr>
       </w:pPr>
       <w:r>
         <w:rPr>
@@ -345,11 +309,6 @@
       </w:r>
     </w:p>
     <w:p>
-      <w:pPr>
-        <w:rPr>
-          <w:rFonts w:hint="eastAsia"/>
-        </w:rPr>
-      </w:pPr>
       <w:r>
         <w:t xml:space="preserve">                 s++;</w:t>
       </w:r>
@@ -385,9 +344,6 @@
     <w:p>
       <w:pPr>
         <w:ind w:firstLine="420"/>
-        <w:rPr>
-          <w:rFonts w:hint="eastAsia"/>
-        </w:rPr>
       </w:pPr>
       <w:r>
         <w:rPr>
@@ -405,9 +361,6 @@
     <w:p>
       <w:pPr>
         <w:ind w:firstLine="420"/>
-        <w:rPr>
-          <w:rFonts w:hint="eastAsia"/>
-        </w:rPr>
       </w:pPr>
       <w:r>
         <w:rPr>
@@ -475,9 +428,6 @@
     <w:p>
       <w:pPr>
         <w:ind w:firstLine="420"/>
-        <w:rPr>
-          <w:rFonts w:hint="eastAsia"/>
-        </w:rPr>
       </w:pPr>
       <w:r>
         <w:rPr>
@@ -532,9 +482,6 @@
     <w:p>
       <w:pPr>
         <w:ind w:firstLine="420"/>
-        <w:rPr>
-          <w:rFonts w:hint="eastAsia"/>
-        </w:rPr>
       </w:pPr>
       <w:r>
         <w:rPr>
@@ -626,9 +573,6 @@
     <w:p>
       <w:pPr>
         <w:ind w:firstLine="420"/>
-        <w:rPr>
-          <w:rFonts w:hint="eastAsia"/>
-        </w:rPr>
       </w:pPr>
       <w:r>
         <w:rPr>
@@ -653,9 +597,6 @@
     <w:p>
       <w:pPr>
         <w:pStyle w:val="3"/>
-        <w:rPr>
-          <w:rFonts w:hint="eastAsia"/>
-        </w:rPr>
       </w:pPr>
       <w:r>
         <w:rPr>
@@ -667,9 +608,6 @@
     <w:p>
       <w:pPr>
         <w:ind w:firstLine="420"/>
-        <w:rPr>
-          <w:rFonts w:hint="eastAsia"/>
-        </w:rPr>
       </w:pPr>
       <w:r>
         <w:rPr>
@@ -691,11 +629,6 @@
       </w:r>
     </w:p>
     <w:p>
-      <w:pPr>
-        <w:rPr>
-          <w:rFonts w:hint="eastAsia"/>
-        </w:rPr>
-      </w:pPr>
       <w:r>
         <w:rPr>
           <w:rFonts w:hint="eastAsia"/>
@@ -719,9 +652,6 @@
     <w:p>
       <w:pPr>
         <w:ind w:firstLine="420"/>
-        <w:rPr>
-          <w:rFonts w:hint="eastAsia"/>
-        </w:rPr>
       </w:pPr>
       <w:r>
         <w:rPr>
@@ -901,9 +831,6 @@
     <w:p>
       <w:pPr>
         <w:ind w:firstLine="420"/>
-        <w:rPr>
-          <w:rFonts w:hint="eastAsia"/>
-        </w:rPr>
       </w:pPr>
       <w:r>
         <w:rPr>
@@ -1168,9 +1095,6 @@
     <w:p>
       <w:pPr>
         <w:ind w:firstLine="420"/>
-        <w:rPr>
-          <w:rFonts w:hint="eastAsia"/>
-        </w:rPr>
       </w:pPr>
       <w:r>
         <w:rPr>
@@ -1194,9 +1118,6 @@
     <w:p>
       <w:pPr>
         <w:ind w:firstLine="420"/>
-        <w:rPr>
-          <w:rFonts w:hint="eastAsia"/>
-        </w:rPr>
       </w:pPr>
       <w:r>
         <w:rPr>
@@ -1208,9 +1129,6 @@
     <w:p>
       <w:pPr>
         <w:ind w:firstLine="420"/>
-        <w:rPr>
-          <w:rFonts w:hint="eastAsia"/>
-        </w:rPr>
       </w:pPr>
       <w:r>
         <w:rPr>
@@ -1349,9 +1267,6 @@
     <w:p>
       <w:pPr>
         <w:ind w:firstLine="420"/>
-        <w:rPr>
-          <w:rFonts w:hint="eastAsia"/>
-        </w:rPr>
       </w:pPr>
       <w:r>
         <w:rPr>
@@ -1363,9 +1278,6 @@
     <w:p>
       <w:pPr>
         <w:ind w:firstLine="420"/>
-        <w:rPr>
-          <w:rFonts w:hint="eastAsia"/>
-        </w:rPr>
       </w:pPr>
       <w:r>
         <w:rPr>
@@ -1455,9 +1367,6 @@
     <w:p>
       <w:pPr>
         <w:ind w:firstLine="420"/>
-        <w:rPr>
-          <w:rFonts w:hint="eastAsia"/>
-        </w:rPr>
       </w:pPr>
       <w:r>
         <w:rPr>
@@ -1487,9 +1396,6 @@
     <w:p>
       <w:pPr>
         <w:ind w:firstLine="420"/>
-        <w:rPr>
-          <w:rFonts w:hint="eastAsia"/>
-        </w:rPr>
       </w:pPr>
       <w:r>
         <w:rPr>
@@ -1537,9 +1443,6 @@
     <w:p>
       <w:pPr>
         <w:ind w:firstLine="420"/>
-        <w:rPr>
-          <w:rFonts w:hint="eastAsia"/>
-        </w:rPr>
       </w:pPr>
       <w:r>
         <w:rPr>
@@ -1551,9 +1454,6 @@
     <w:p>
       <w:pPr>
         <w:ind w:firstLine="420"/>
-        <w:rPr>
-          <w:rFonts w:hint="eastAsia"/>
-        </w:rPr>
       </w:pPr>
       <w:r>
         <w:rPr>
@@ -1602,11 +1502,6 @@
       </w:r>
     </w:p>
     <w:p>
-      <w:pPr>
-        <w:rPr>
-          <w:rFonts w:hint="eastAsia"/>
-        </w:rPr>
-      </w:pPr>
       <w:r>
         <w:rPr>
           <w:rFonts w:hint="eastAsia"/>
@@ -1654,9 +1549,6 @@
     <w:p>
       <w:pPr>
         <w:ind w:left="1260" w:firstLine="420"/>
-        <w:rPr>
-          <w:rFonts w:hint="eastAsia"/>
-        </w:rPr>
       </w:pPr>
       <w:r>
         <w:rPr>
@@ -1706,11 +1598,6 @@
       </w:r>
     </w:p>
     <w:p>
-      <w:pPr>
-        <w:rPr>
-          <w:rFonts w:hint="eastAsia"/>
-        </w:rPr>
-      </w:pPr>
       <w:r>
         <w:rPr>
           <w:rFonts w:hint="eastAsia"/>
@@ -1800,11 +1687,6 @@
       </w:r>
     </w:p>
     <w:p>
-      <w:pPr>
-        <w:rPr>
-          <w:rFonts w:hint="eastAsia"/>
-        </w:rPr>
-      </w:pPr>
       <w:r>
         <w:rPr>
           <w:rFonts w:hint="eastAsia"/>
@@ -1909,11 +1791,6 @@
       </w:r>
     </w:p>
     <w:p>
-      <w:pPr>
-        <w:rPr>
-          <w:rFonts w:hint="eastAsia"/>
-        </w:rPr>
-      </w:pPr>
       <w:r>
         <w:rPr>
           <w:rFonts w:hint="eastAsia"/>
@@ -1985,9 +1862,6 @@
     <w:p>
       <w:pPr>
         <w:pStyle w:val="3"/>
-        <w:rPr>
-          <w:rFonts w:hint="eastAsia"/>
-        </w:rPr>
       </w:pPr>
       <w:r>
         <w:rPr>
@@ -1999,9 +1873,6 @@
     <w:p>
       <w:pPr>
         <w:ind w:firstLine="420"/>
-        <w:rPr>
-          <w:rFonts w:hint="eastAsia"/>
-        </w:rPr>
       </w:pPr>
       <w:r>
         <w:rPr>
@@ -2061,9 +1932,6 @@
     <w:p>
       <w:pPr>
         <w:ind w:firstLine="420"/>
-        <w:rPr>
-          <w:rFonts w:hint="eastAsia"/>
-        </w:rPr>
       </w:pPr>
       <w:r>
         <w:rPr>
@@ -2087,9 +1955,6 @@
     <w:p>
       <w:pPr>
         <w:ind w:firstLine="420"/>
-        <w:rPr>
-          <w:rFonts w:hint="eastAsia"/>
-        </w:rPr>
       </w:pPr>
       <w:r>
         <w:rPr>
@@ -2154,11 +2019,6 @@
       </w:r>
     </w:p>
     <w:p>
-      <w:pPr>
-        <w:rPr>
-          <w:rFonts w:hint="eastAsia"/>
-        </w:rPr>
-      </w:pPr>
       <w:r>
         <w:rPr>
           <w:rFonts w:hint="eastAsia"/>
@@ -2169,9 +2029,6 @@
     <w:p>
       <w:pPr>
         <w:ind w:firstLine="420"/>
-        <w:rPr>
-          <w:rFonts w:hint="eastAsia"/>
-        </w:rPr>
       </w:pPr>
       <w:r>
         <w:rPr>
@@ -2327,9 +2184,6 @@
     <w:p>
       <w:pPr>
         <w:ind w:firstLine="420"/>
-        <w:rPr>
-          <w:rFonts w:hint="eastAsia"/>
-        </w:rPr>
       </w:pPr>
       <w:r>
         <w:rPr>
@@ -2412,9 +2266,6 @@
     <w:p>
       <w:pPr>
         <w:ind w:firstLine="420"/>
-        <w:rPr>
-          <w:rFonts w:hint="eastAsia"/>
-        </w:rPr>
       </w:pPr>
       <w:r>
         <w:rPr>
@@ -2487,9 +2338,6 @@
     <w:p>
       <w:pPr>
         <w:ind w:firstLine="420"/>
-        <w:rPr>
-          <w:rFonts w:hint="eastAsia"/>
-        </w:rPr>
       </w:pPr>
       <w:r>
         <w:rPr>
@@ -2529,11 +2377,6 @@
       </w:r>
     </w:p>
     <w:p>
-      <w:pPr>
-        <w:rPr>
-          <w:rFonts w:hint="eastAsia"/>
-        </w:rPr>
-      </w:pPr>
       <w:r>
         <w:rPr>
           <w:rFonts w:hint="eastAsia"/>
@@ -2560,11 +2403,6 @@
       </w:r>
     </w:p>
     <w:p>
-      <w:pPr>
-        <w:rPr>
-          <w:rFonts w:hint="eastAsia"/>
-        </w:rPr>
-      </w:pPr>
       <w:r>
         <w:rPr>
           <w:rFonts w:hint="eastAsia"/>
@@ -2603,11 +2441,6 @@
       </w:r>
     </w:p>
     <w:p>
-      <w:pPr>
-        <w:rPr>
-          <w:rFonts w:hint="eastAsia"/>
-        </w:rPr>
-      </w:pPr>
       <w:r>
         <w:rPr>
           <w:rFonts w:hint="eastAsia"/>
@@ -2646,11 +2479,6 @@
       </w:r>
     </w:p>
     <w:p>
-      <w:pPr>
-        <w:rPr>
-          <w:rFonts w:hint="eastAsia"/>
-        </w:rPr>
-      </w:pPr>
       <w:r>
         <w:rPr>
           <w:rFonts w:hint="eastAsia"/>
@@ -2703,9 +2531,6 @@
     <w:p>
       <w:pPr>
         <w:ind w:firstLine="420"/>
-        <w:rPr>
-          <w:rFonts w:hint="eastAsia"/>
-        </w:rPr>
       </w:pPr>
       <w:r>
         <w:rPr>
@@ -2741,11 +2566,6 @@
       </w:r>
     </w:p>
     <w:p>
-      <w:pPr>
-        <w:rPr>
-          <w:rFonts w:hint="eastAsia"/>
-        </w:rPr>
-      </w:pPr>
       <w:r>
         <w:rPr>
           <w:rFonts w:hint="eastAsia"/>
@@ -2771,11 +2591,6 @@
       </w:r>
     </w:p>
     <w:p>
-      <w:pPr>
-        <w:rPr>
-          <w:rFonts w:hint="eastAsia"/>
-        </w:rPr>
-      </w:pPr>
       <w:r>
         <w:rPr>
           <w:rFonts w:hint="eastAsia"/>
@@ -2803,9 +2618,6 @@
     <w:p>
       <w:pPr>
         <w:ind w:firstLine="420"/>
-        <w:rPr>
-          <w:rFonts w:hint="eastAsia"/>
-        </w:rPr>
       </w:pPr>
       <w:r>
         <w:rPr>
@@ -2902,9 +2714,6 @@
     <w:p>
       <w:pPr>
         <w:ind w:firstLine="420"/>
-        <w:rPr>
-          <w:rFonts w:hint="eastAsia"/>
-        </w:rPr>
       </w:pPr>
       <w:r>
         <w:rPr>
@@ -2922,9 +2731,6 @@
     <w:p>
       <w:pPr>
         <w:pStyle w:val="2"/>
-        <w:rPr>
-          <w:rFonts w:hint="eastAsia"/>
-        </w:rPr>
       </w:pPr>
       <w:r>
         <w:rPr>
@@ -3310,6 +3116,19 @@
         <w:rPr>
           <w:rFonts w:hint="eastAsia"/>
         </w:rPr>
+        <w:t>实现</w:t>
+      </w:r>
+      <w:bookmarkStart w:id="0" w:name="_GoBack"/>
+      <w:bookmarkEnd w:id="0"/>
+    </w:p>
+    <w:p>
+      <w:pPr>
+        <w:pStyle w:val="2"/>
+      </w:pPr>
+      <w:r>
+        <w:rPr>
+          <w:rFonts w:hint="eastAsia"/>
+        </w:rPr>
         <w:t>应用</w:t>
       </w:r>
     </w:p>
@@ -3591,6 +3410,7 @@
         <w:ind w:leftChars="200" w:left="480"/>
       </w:pPr>
       <w:r>
+        <w:lastRenderedPageBreak/>
         <w:tab/>
         <w:t>{</w:t>
       </w:r>
@@ -3600,24 +3420,429 @@
         <w:ind w:leftChars="200" w:left="480"/>
       </w:pPr>
       <w:r>
+        <w:tab/>
+      </w:r>
+      <w:r>
+        <w:tab/>
+        <w:t>cout&lt;&lt;str&lt;&lt;endl;</w:t>
+      </w:r>
+    </w:p>
+    <w:p>
+      <w:pPr>
+        <w:ind w:leftChars="200" w:left="480"/>
+      </w:pPr>
+      <w:r>
+        <w:tab/>
+      </w:r>
+      <w:r>
+        <w:tab/>
+        <w:t>count++;</w:t>
+      </w:r>
+    </w:p>
+    <w:p>
+      <w:pPr>
+        <w:ind w:leftChars="200" w:left="480"/>
+      </w:pPr>
+      <w:r>
+        <w:tab/>
+        <w:t>}</w:t>
+      </w:r>
+    </w:p>
+    <w:p>
+      <w:pPr>
+        <w:ind w:leftChars="200" w:left="480"/>
+      </w:pPr>
+      <w:r>
+        <w:tab/>
+        <w:t>for(int i= begin;str[i] != '\0';i++)</w:t>
+      </w:r>
+    </w:p>
+    <w:p>
+      <w:pPr>
+        <w:ind w:leftChars="200" w:left="480"/>
+      </w:pPr>
+      <w:r>
+        <w:tab/>
+        <w:t>{</w:t>
+      </w:r>
+    </w:p>
+    <w:p>
+      <w:pPr>
+        <w:ind w:leftChars="200" w:left="480"/>
+      </w:pPr>
+      <w:r>
+        <w:rPr>
+          <w:rFonts w:hint="eastAsia"/>
+        </w:rPr>
+        <w:tab/>
+      </w:r>
+      <w:r>
+        <w:rPr>
+          <w:rFonts w:hint="eastAsia"/>
+        </w:rPr>
+        <w:tab/>
+        <w:t>swap(str[i],str[begin]);//</w:t>
+      </w:r>
+      <w:r>
+        <w:rPr>
+          <w:rFonts w:hint="eastAsia"/>
+        </w:rPr>
+        <w:t>交换当前位置和第一个位置</w:t>
+      </w:r>
+    </w:p>
+    <w:p>
+      <w:pPr>
+        <w:ind w:leftChars="200" w:left="480"/>
+      </w:pPr>
+      <w:r>
+        <w:rPr>
+          <w:rFonts w:hint="eastAsia"/>
+        </w:rPr>
+        <w:tab/>
+      </w:r>
+      <w:r>
+        <w:rPr>
+          <w:rFonts w:hint="eastAsia"/>
+        </w:rPr>
+        <w:tab/>
+        <w:t>Permutation(str,begin+1);//</w:t>
+      </w:r>
+      <w:r>
+        <w:rPr>
+          <w:rFonts w:hint="eastAsia"/>
+        </w:rPr>
+        <w:t>求除第一位置之外的字符串的排列</w:t>
+      </w:r>
+    </w:p>
+    <w:p>
+      <w:pPr>
+        <w:ind w:leftChars="200" w:left="480"/>
+      </w:pPr>
+      <w:r>
+        <w:rPr>
+          <w:rFonts w:hint="eastAsia"/>
+        </w:rPr>
+        <w:tab/>
+      </w:r>
+      <w:r>
+        <w:rPr>
+          <w:rFonts w:hint="eastAsia"/>
+        </w:rPr>
+        <w:tab/>
+        <w:t>swap(str[i],str[begin]);//</w:t>
+      </w:r>
+      <w:r>
+        <w:rPr>
+          <w:rFonts w:hint="eastAsia"/>
+        </w:rPr>
+        <w:t>回归原始状态</w:t>
+      </w:r>
+      <w:r>
+        <w:rPr>
+          <w:rFonts w:hint="eastAsia"/>
+        </w:rPr>
+        <w:t xml:space="preserve"> </w:t>
+      </w:r>
+    </w:p>
+    <w:p>
+      <w:pPr>
+        <w:ind w:leftChars="200" w:left="480"/>
+      </w:pPr>
+      <w:r>
+        <w:tab/>
+        <w:t>}</w:t>
+      </w:r>
+    </w:p>
+    <w:p>
+      <w:pPr>
+        <w:ind w:leftChars="200" w:left="480"/>
+      </w:pPr>
+      <w:r>
+        <w:t xml:space="preserve">} </w:t>
+      </w:r>
+    </w:p>
+    <w:p>
+      <w:pPr>
+        <w:ind w:leftChars="200" w:left="480"/>
+      </w:pPr>
+    </w:p>
+    <w:p>
+      <w:pPr>
+        <w:ind w:leftChars="200" w:left="480"/>
+      </w:pPr>
+      <w:r>
+        <w:t xml:space="preserve">/* </w:t>
+      </w:r>
+    </w:p>
+    <w:p>
+      <w:pPr>
+        <w:ind w:leftChars="200" w:left="480"/>
+      </w:pPr>
+      <w:r>
+        <w:rPr>
+          <w:rFonts w:hint="eastAsia"/>
+        </w:rPr>
+        <w:t>去除重复的全排列的实现</w:t>
+      </w:r>
+    </w:p>
+    <w:p>
+      <w:pPr>
+        <w:ind w:leftChars="200" w:left="480"/>
+      </w:pPr>
+      <w:r>
+        <w:rPr>
+          <w:rFonts w:hint="eastAsia"/>
+        </w:rPr>
+        <w:t>如果一个数和后面的数相同，那么这两个数就不交换</w:t>
+      </w:r>
+      <w:r>
+        <w:rPr>
+          <w:rFonts w:hint="eastAsia"/>
+        </w:rPr>
+        <w:t xml:space="preserve"> </w:t>
+      </w:r>
+    </w:p>
+    <w:p>
+      <w:pPr>
+        <w:ind w:leftChars="200" w:left="480"/>
+      </w:pPr>
+      <w:r>
+        <w:rPr>
+          <w:rFonts w:hint="eastAsia"/>
+        </w:rPr>
+        <w:t>也就是说，去除重复的全排列就是从第一个元素起每个元素分别与他后面非</w:t>
+      </w:r>
+    </w:p>
+    <w:p>
+      <w:pPr>
+        <w:ind w:leftChars="200" w:left="480"/>
+      </w:pPr>
+      <w:r>
+        <w:rPr>
+          <w:rFonts w:hint="eastAsia"/>
+        </w:rPr>
+        <w:t>重复出现的元素交换</w:t>
+      </w:r>
+      <w:r>
+        <w:rPr>
+          <w:rFonts w:hint="eastAsia"/>
+        </w:rPr>
+        <w:t xml:space="preserve"> </w:t>
+      </w:r>
+    </w:p>
+    <w:p>
+      <w:pPr>
+        <w:ind w:leftChars="200" w:left="480"/>
+      </w:pPr>
+      <w:r>
+        <w:t>*/</w:t>
+      </w:r>
+    </w:p>
+    <w:p>
+      <w:pPr>
+        <w:ind w:leftChars="200" w:left="480"/>
+      </w:pPr>
+      <w:r>
+        <w:t>bool isValid(vector&lt;int&gt;&amp; vec,int begin,int index)</w:t>
+      </w:r>
+    </w:p>
+    <w:p>
+      <w:pPr>
+        <w:ind w:leftChars="200" w:left="480"/>
+      </w:pPr>
+      <w:r>
+        <w:t>{</w:t>
+      </w:r>
+    </w:p>
+    <w:p>
+      <w:pPr>
+        <w:ind w:leftChars="200" w:left="480"/>
+      </w:pPr>
+      <w:r>
+        <w:tab/>
+        <w:t>int i;</w:t>
+      </w:r>
+    </w:p>
+    <w:p>
+      <w:pPr>
+        <w:ind w:leftChars="200" w:left="480"/>
+      </w:pPr>
+      <w:r>
+        <w:tab/>
+        <w:t>for(i = begin;i&lt;index;i++)</w:t>
+      </w:r>
+    </w:p>
+    <w:p>
+      <w:pPr>
+        <w:ind w:leftChars="200" w:left="480"/>
+      </w:pPr>
+      <w:r>
+        <w:tab/>
+        <w:t>{</w:t>
+      </w:r>
+    </w:p>
+    <w:p>
+      <w:pPr>
+        <w:ind w:leftChars="200" w:left="480"/>
+      </w:pPr>
+      <w:r>
+        <w:tab/>
+      </w:r>
+      <w:r>
+        <w:tab/>
+        <w:t>if(vec[i] == vec[index])</w:t>
+      </w:r>
+    </w:p>
+    <w:p>
+      <w:pPr>
+        <w:ind w:leftChars="200" w:left="480"/>
+      </w:pPr>
+      <w:r>
+        <w:tab/>
+      </w:r>
+      <w:r>
+        <w:tab/>
+      </w:r>
+      <w:r>
+        <w:tab/>
+        <w:t>return false;</w:t>
+      </w:r>
+    </w:p>
+    <w:p>
+      <w:pPr>
+        <w:ind w:leftChars="200" w:left="480"/>
+      </w:pPr>
+      <w:r>
+        <w:tab/>
+      </w:r>
+      <w:r>
+        <w:tab/>
+      </w:r>
+    </w:p>
+    <w:p>
+      <w:pPr>
+        <w:ind w:leftChars="200" w:left="480"/>
+      </w:pPr>
+      <w:r>
+        <w:tab/>
+        <w:t>}</w:t>
+      </w:r>
+    </w:p>
+    <w:p>
+      <w:pPr>
+        <w:ind w:leftChars="200" w:left="480"/>
+      </w:pPr>
+      <w:r>
+        <w:tab/>
+        <w:t>return true;</w:t>
+      </w:r>
+    </w:p>
+    <w:p>
+      <w:pPr>
+        <w:ind w:leftChars="200" w:left="480"/>
+      </w:pPr>
+      <w:r>
+        <w:t>}</w:t>
+      </w:r>
+    </w:p>
+    <w:p>
+      <w:pPr>
+        <w:ind w:leftChars="200" w:left="480"/>
+      </w:pPr>
+    </w:p>
+    <w:p>
+      <w:pPr>
+        <w:ind w:leftChars="200" w:left="480"/>
+      </w:pPr>
+      <w:r>
         <w:lastRenderedPageBreak/>
-        <w:tab/>
-      </w:r>
-      <w:r>
-        <w:tab/>
-        <w:t>cout&lt;&lt;str&lt;&lt;endl;</w:t>
-      </w:r>
-    </w:p>
-    <w:p>
-      <w:pPr>
-        <w:ind w:leftChars="200" w:left="480"/>
-      </w:pPr>
-      <w:r>
-        <w:tab/>
-      </w:r>
-      <w:r>
-        <w:tab/>
-        <w:t>count++;</w:t>
+        <w:t>void Permutation(vector&lt;int&gt;&amp; vec,int begin,int end)</w:t>
+      </w:r>
+    </w:p>
+    <w:p>
+      <w:pPr>
+        <w:ind w:leftChars="200" w:left="480"/>
+      </w:pPr>
+      <w:r>
+        <w:t>{</w:t>
+      </w:r>
+    </w:p>
+    <w:p>
+      <w:pPr>
+        <w:ind w:leftChars="200" w:left="480"/>
+      </w:pPr>
+      <w:r>
+        <w:tab/>
+        <w:t>int i=0;</w:t>
+      </w:r>
+    </w:p>
+    <w:p>
+      <w:pPr>
+        <w:ind w:leftChars="200" w:left="480"/>
+      </w:pPr>
+      <w:r>
+        <w:tab/>
+        <w:t>if(begin &gt;= end)</w:t>
+      </w:r>
+    </w:p>
+    <w:p>
+      <w:pPr>
+        <w:ind w:leftChars="200" w:left="480"/>
+      </w:pPr>
+      <w:r>
+        <w:tab/>
+        <w:t>{</w:t>
+      </w:r>
+    </w:p>
+    <w:p>
+      <w:pPr>
+        <w:ind w:leftChars="200" w:left="480"/>
+      </w:pPr>
+      <w:r>
+        <w:tab/>
+      </w:r>
+      <w:r>
+        <w:tab/>
+        <w:t>for(i=0;i&lt;vec.size();i++)</w:t>
+      </w:r>
+    </w:p>
+    <w:p>
+      <w:pPr>
+        <w:ind w:leftChars="200" w:left="480"/>
+      </w:pPr>
+      <w:r>
+        <w:tab/>
+      </w:r>
+      <w:r>
+        <w:tab/>
+      </w:r>
+      <w:r>
+        <w:tab/>
+        <w:t>cout&lt;&lt;vec[i]&lt;&lt;" ";</w:t>
+      </w:r>
+    </w:p>
+    <w:p>
+      <w:pPr>
+        <w:ind w:leftChars="200" w:left="480"/>
+      </w:pPr>
+      <w:r>
+        <w:tab/>
+      </w:r>
+      <w:r>
+        <w:tab/>
+        <w:t>cout&lt;&lt;endl;</w:t>
+      </w:r>
+    </w:p>
+    <w:p>
+      <w:pPr>
+        <w:ind w:leftChars="200" w:left="480"/>
+      </w:pPr>
+      <w:r>
+        <w:tab/>
+      </w:r>
+      <w:r>
+        <w:tab/>
+        <w:t>return ;</w:t>
       </w:r>
     </w:p>
     <w:p>
@@ -3635,7 +3860,7 @@
       </w:pPr>
       <w:r>
         <w:tab/>
-        <w:t>for(int i= begin;str[i] != '\0';i++)</w:t>
+        <w:t>for(i = begin;i&lt;= end;i++)</w:t>
       </w:r>
     </w:p>
     <w:p>
@@ -3652,71 +3877,431 @@
         <w:ind w:leftChars="200" w:left="480"/>
       </w:pPr>
       <w:r>
-        <w:rPr>
-          <w:rFonts w:hint="eastAsia"/>
-        </w:rPr>
-        <w:tab/>
-      </w:r>
-      <w:r>
-        <w:rPr>
-          <w:rFonts w:hint="eastAsia"/>
-        </w:rPr>
-        <w:tab/>
-        <w:t>swap(str[i],str[begin]);//</w:t>
-      </w:r>
-      <w:r>
-        <w:rPr>
-          <w:rFonts w:hint="eastAsia"/>
-        </w:rPr>
-        <w:t>交换当前位置和第一个位置</w:t>
-      </w:r>
-    </w:p>
-    <w:p>
-      <w:pPr>
-        <w:ind w:leftChars="200" w:left="480"/>
-      </w:pPr>
-      <w:r>
-        <w:rPr>
-          <w:rFonts w:hint="eastAsia"/>
-        </w:rPr>
-        <w:tab/>
-      </w:r>
-      <w:r>
-        <w:rPr>
-          <w:rFonts w:hint="eastAsia"/>
-        </w:rPr>
-        <w:tab/>
-        <w:t>Permutation(str,begin+1);//</w:t>
-      </w:r>
-      <w:r>
-        <w:rPr>
-          <w:rFonts w:hint="eastAsia"/>
-        </w:rPr>
-        <w:t>求除第一位置之外的字符串的排列</w:t>
-      </w:r>
-    </w:p>
-    <w:p>
-      <w:pPr>
-        <w:ind w:leftChars="200" w:left="480"/>
-      </w:pPr>
-      <w:r>
-        <w:rPr>
-          <w:rFonts w:hint="eastAsia"/>
-        </w:rPr>
-        <w:tab/>
-      </w:r>
-      <w:r>
-        <w:rPr>
-          <w:rFonts w:hint="eastAsia"/>
-        </w:rPr>
-        <w:tab/>
-        <w:t>swap(str[i],str[begin]);//</w:t>
-      </w:r>
-      <w:r>
-        <w:rPr>
-          <w:rFonts w:hint="eastAsia"/>
-        </w:rPr>
-        <w:t>回归原始状态</w:t>
+        <w:tab/>
+      </w:r>
+      <w:r>
+        <w:tab/>
+        <w:t>if(isValid(vec,begin,i))</w:t>
+      </w:r>
+    </w:p>
+    <w:p>
+      <w:pPr>
+        <w:ind w:leftChars="200" w:left="480"/>
+      </w:pPr>
+      <w:r>
+        <w:tab/>
+      </w:r>
+      <w:r>
+        <w:tab/>
+        <w:t>{</w:t>
+      </w:r>
+    </w:p>
+    <w:p>
+      <w:pPr>
+        <w:ind w:leftChars="200" w:left="480"/>
+      </w:pPr>
+      <w:r>
+        <w:tab/>
+      </w:r>
+      <w:r>
+        <w:tab/>
+      </w:r>
+      <w:r>
+        <w:tab/>
+        <w:t>swap(vec[begin],vec[i]);</w:t>
+      </w:r>
+    </w:p>
+    <w:p>
+      <w:pPr>
+        <w:ind w:leftChars="200" w:left="480"/>
+      </w:pPr>
+      <w:r>
+        <w:tab/>
+      </w:r>
+      <w:r>
+        <w:tab/>
+      </w:r>
+      <w:r>
+        <w:tab/>
+        <w:t>Permutation(vec,begin+1,end);</w:t>
+      </w:r>
+    </w:p>
+    <w:p>
+      <w:pPr>
+        <w:ind w:leftChars="200" w:left="480"/>
+      </w:pPr>
+      <w:r>
+        <w:tab/>
+      </w:r>
+      <w:r>
+        <w:tab/>
+      </w:r>
+      <w:r>
+        <w:tab/>
+        <w:t>swap(vec[begin],vec[i]);</w:t>
+      </w:r>
+    </w:p>
+    <w:p>
+      <w:pPr>
+        <w:ind w:leftChars="200" w:left="480"/>
+      </w:pPr>
+      <w:r>
+        <w:tab/>
+      </w:r>
+      <w:r>
+        <w:tab/>
+        <w:t>}</w:t>
+      </w:r>
+    </w:p>
+    <w:p>
+      <w:pPr>
+        <w:ind w:leftChars="200" w:left="480"/>
+      </w:pPr>
+      <w:r>
+        <w:tab/>
+        <w:t>}</w:t>
+      </w:r>
+    </w:p>
+    <w:p>
+      <w:pPr>
+        <w:ind w:leftChars="200" w:left="480"/>
+      </w:pPr>
+      <w:r>
+        <w:t xml:space="preserve">} </w:t>
+      </w:r>
+    </w:p>
+    <w:p>
+      <w:pPr>
+        <w:ind w:leftChars="200" w:left="480"/>
+      </w:pPr>
+    </w:p>
+    <w:p>
+      <w:pPr>
+        <w:ind w:leftChars="200" w:left="480"/>
+      </w:pPr>
+      <w:r>
+        <w:t>int main()</w:t>
+      </w:r>
+    </w:p>
+    <w:p>
+      <w:pPr>
+        <w:ind w:leftChars="200" w:left="480"/>
+      </w:pPr>
+      <w:r>
+        <w:t>{</w:t>
+      </w:r>
+    </w:p>
+    <w:p>
+      <w:pPr>
+        <w:ind w:leftChars="200" w:left="480"/>
+      </w:pPr>
+      <w:r>
+        <w:tab/>
+      </w:r>
+    </w:p>
+    <w:p>
+      <w:pPr>
+        <w:ind w:leftChars="200" w:left="480"/>
+      </w:pPr>
+      <w:r>
+        <w:tab/>
+        <w:t>vector&lt;int&gt; vec(3);</w:t>
+      </w:r>
+    </w:p>
+    <w:p>
+      <w:pPr>
+        <w:ind w:leftChars="200" w:left="480"/>
+      </w:pPr>
+      <w:r>
+        <w:tab/>
+        <w:t>int i;</w:t>
+      </w:r>
+    </w:p>
+    <w:p>
+      <w:pPr>
+        <w:ind w:leftChars="200" w:left="480"/>
+      </w:pPr>
+      <w:r>
+        <w:tab/>
+        <w:t>for(i=0;i&lt;vec.size();i++)</w:t>
+      </w:r>
+    </w:p>
+    <w:p>
+      <w:pPr>
+        <w:ind w:leftChars="200" w:left="480"/>
+      </w:pPr>
+      <w:r>
+        <w:tab/>
+      </w:r>
+      <w:r>
+        <w:tab/>
+        <w:t>vec[i] = i+1;</w:t>
+      </w:r>
+    </w:p>
+    <w:p>
+      <w:pPr>
+        <w:ind w:leftChars="200" w:left="480"/>
+      </w:pPr>
+      <w:r>
+        <w:tab/>
+        <w:t>vec[1]=1;</w:t>
+      </w:r>
+    </w:p>
+    <w:p>
+      <w:pPr>
+        <w:ind w:leftChars="200" w:left="480"/>
+      </w:pPr>
+      <w:r>
+        <w:tab/>
+        <w:t>int pos =0;</w:t>
+      </w:r>
+    </w:p>
+    <w:p>
+      <w:pPr>
+        <w:ind w:leftChars="200" w:left="480"/>
+      </w:pPr>
+      <w:r>
+        <w:lastRenderedPageBreak/>
+        <w:tab/>
+        <w:t>Permutation(vec,pos,2);</w:t>
+      </w:r>
+    </w:p>
+    <w:p>
+      <w:pPr>
+        <w:ind w:leftChars="200" w:left="480"/>
+      </w:pPr>
+      <w:r>
+        <w:tab/>
+        <w:t>char str[]="abcd";</w:t>
+      </w:r>
+    </w:p>
+    <w:p>
+      <w:pPr>
+        <w:ind w:leftChars="200" w:left="480"/>
+      </w:pPr>
+      <w:r>
+        <w:t>//</w:t>
+      </w:r>
+      <w:r>
+        <w:tab/>
+        <w:t>Permutation(str,0);</w:t>
+      </w:r>
+    </w:p>
+    <w:p>
+      <w:pPr>
+        <w:ind w:leftChars="200" w:left="480"/>
+      </w:pPr>
+      <w:r>
+        <w:t>//</w:t>
+      </w:r>
+      <w:r>
+        <w:tab/>
+        <w:t>cout&lt;&lt;count&lt;&lt;endl;</w:t>
+      </w:r>
+    </w:p>
+    <w:p>
+      <w:pPr>
+        <w:ind w:leftChars="200" w:left="480"/>
+      </w:pPr>
+      <w:r>
+        <w:tab/>
+        <w:t>return 0;</w:t>
+      </w:r>
+    </w:p>
+    <w:p>
+      <w:pPr>
+        <w:ind w:leftChars="200" w:left="480"/>
+      </w:pPr>
+      <w:r>
+        <w:t>}</w:t>
+      </w:r>
+    </w:p>
+    <w:p>
+      <w:pPr>
+        <w:pStyle w:val="3"/>
+      </w:pPr>
+      <w:r>
+        <w:rPr>
+          <w:rFonts w:hint="eastAsia"/>
+        </w:rPr>
+        <w:t>非递归方法求解序列的全排列</w:t>
+      </w:r>
+    </w:p>
+    <w:p>
+      <w:r>
+        <w:tab/>
+      </w:r>
+      <w:r>
+        <w:rPr>
+          <w:rFonts w:hint="eastAsia"/>
+        </w:rPr>
+        <w:t>代码：</w:t>
+      </w:r>
+    </w:p>
+    <w:p>
+      <w:pPr>
+        <w:ind w:leftChars="200" w:left="480"/>
+      </w:pPr>
+      <w:r>
+        <w:t>#include &lt;iostream&gt;</w:t>
+      </w:r>
+    </w:p>
+    <w:p>
+      <w:pPr>
+        <w:ind w:leftChars="200" w:left="480"/>
+      </w:pPr>
+      <w:r>
+        <w:t>#include &lt;vector&gt;</w:t>
+      </w:r>
+    </w:p>
+    <w:p>
+      <w:pPr>
+        <w:ind w:leftChars="200" w:left="480"/>
+      </w:pPr>
+      <w:r>
+        <w:t>using namespace std;</w:t>
+      </w:r>
+    </w:p>
+    <w:p>
+      <w:pPr>
+        <w:ind w:leftChars="200" w:left="480"/>
+      </w:pPr>
+    </w:p>
+    <w:p>
+      <w:pPr>
+        <w:ind w:leftChars="200" w:left="480"/>
+      </w:pPr>
+      <w:r>
+        <w:t>/*</w:t>
+      </w:r>
+    </w:p>
+    <w:p>
+      <w:pPr>
+        <w:ind w:leftChars="200" w:left="480"/>
+      </w:pPr>
+      <w:r>
+        <w:rPr>
+          <w:rFonts w:hint="eastAsia"/>
+        </w:rPr>
+        <w:t>非递归的方法实现全排列</w:t>
+      </w:r>
+    </w:p>
+    <w:p>
+      <w:pPr>
+        <w:ind w:leftChars="200" w:left="480"/>
+      </w:pPr>
+      <w:r>
+        <w:rPr>
+          <w:rFonts w:hint="eastAsia"/>
+        </w:rPr>
+        <w:t>思路：使用</w:t>
+      </w:r>
+      <w:r>
+        <w:rPr>
+          <w:rFonts w:hint="eastAsia"/>
+        </w:rPr>
+        <w:t>STL</w:t>
+      </w:r>
+      <w:r>
+        <w:rPr>
+          <w:rFonts w:hint="eastAsia"/>
+        </w:rPr>
+        <w:t>中的思想，从后往前找一对相邻的数，在一对相邻的数中</w:t>
+      </w:r>
+    </w:p>
+    <w:p>
+      <w:pPr>
+        <w:ind w:leftChars="200" w:left="480"/>
+      </w:pPr>
+      <w:r>
+        <w:rPr>
+          <w:rFonts w:hint="eastAsia"/>
+        </w:rPr>
+        <w:t>第一个元素小于第二个元素，记做</w:t>
+      </w:r>
+      <w:r>
+        <w:rPr>
+          <w:rFonts w:hint="eastAsia"/>
+        </w:rPr>
+        <w:t>*i &lt; *ii,</w:t>
+      </w:r>
+      <w:r>
+        <w:rPr>
+          <w:rFonts w:hint="eastAsia"/>
+        </w:rPr>
+        <w:t>从后往前找到第一个元素</w:t>
+      </w:r>
+      <w:r>
+        <w:rPr>
+          <w:rFonts w:hint="eastAsia"/>
+        </w:rPr>
+        <w:t>*j</w:t>
+      </w:r>
+      <w:r>
+        <w:rPr>
+          <w:rFonts w:hint="eastAsia"/>
+        </w:rPr>
+        <w:t>，使得</w:t>
+      </w:r>
+      <w:r>
+        <w:rPr>
+          <w:rFonts w:hint="eastAsia"/>
+        </w:rPr>
+        <w:t>*j &gt; *i,</w:t>
+      </w:r>
+      <w:r>
+        <w:rPr>
+          <w:rFonts w:hint="eastAsia"/>
+        </w:rPr>
+        <w:t>然后交换</w:t>
+      </w:r>
+      <w:r>
+        <w:rPr>
+          <w:rFonts w:hint="eastAsia"/>
+        </w:rPr>
+        <w:t>*i</w:t>
+      </w:r>
+      <w:r>
+        <w:rPr>
+          <w:rFonts w:hint="eastAsia"/>
+        </w:rPr>
+        <w:t>和</w:t>
+      </w:r>
+      <w:r>
+        <w:rPr>
+          <w:rFonts w:hint="eastAsia"/>
+        </w:rPr>
+        <w:t>*j,</w:t>
+      </w:r>
+      <w:r>
+        <w:rPr>
+          <w:rFonts w:hint="eastAsia"/>
+        </w:rPr>
+        <w:t>然后交换从</w:t>
+      </w:r>
+      <w:r>
+        <w:rPr>
+          <w:rFonts w:hint="eastAsia"/>
+        </w:rPr>
+        <w:t>*ii</w:t>
+      </w:r>
+      <w:r>
+        <w:rPr>
+          <w:rFonts w:hint="eastAsia"/>
+        </w:rPr>
+        <w:t>开始（包括</w:t>
+      </w:r>
+      <w:r>
+        <w:rPr>
+          <w:rFonts w:hint="eastAsia"/>
+        </w:rPr>
+        <w:t>*ii</w:t>
+      </w:r>
+      <w:r>
+        <w:rPr>
+          <w:rFonts w:hint="eastAsia"/>
+        </w:rPr>
+        <w:t>在内）到数组末尾的序列</w:t>
       </w:r>
       <w:r>
         <w:rPr>
@@ -3730,6 +4315,84 @@
         <w:ind w:leftChars="200" w:left="480"/>
       </w:pPr>
       <w:r>
+        <w:t>*/</w:t>
+      </w:r>
+    </w:p>
+    <w:p>
+      <w:pPr>
+        <w:ind w:leftChars="200" w:left="480"/>
+      </w:pPr>
+      <w:r>
+        <w:t>void Rserve(vector&lt;int&gt;&amp; vec,int begin,int end)</w:t>
+      </w:r>
+    </w:p>
+    <w:p>
+      <w:pPr>
+        <w:ind w:leftChars="200" w:left="480"/>
+      </w:pPr>
+      <w:r>
+        <w:t>{</w:t>
+      </w:r>
+    </w:p>
+    <w:p>
+      <w:pPr>
+        <w:ind w:leftChars="200" w:left="480"/>
+      </w:pPr>
+      <w:r>
+        <w:tab/>
+        <w:t>while(begin &lt;= end)</w:t>
+      </w:r>
+    </w:p>
+    <w:p>
+      <w:pPr>
+        <w:ind w:leftChars="200" w:left="480"/>
+      </w:pPr>
+      <w:r>
+        <w:tab/>
+        <w:t>{</w:t>
+      </w:r>
+    </w:p>
+    <w:p>
+      <w:pPr>
+        <w:ind w:leftChars="200" w:left="480"/>
+      </w:pPr>
+      <w:r>
+        <w:tab/>
+      </w:r>
+      <w:r>
+        <w:tab/>
+        <w:t>swap(vec[begin],vec[end]);</w:t>
+      </w:r>
+    </w:p>
+    <w:p>
+      <w:pPr>
+        <w:ind w:leftChars="200" w:left="480"/>
+      </w:pPr>
+      <w:r>
+        <w:tab/>
+      </w:r>
+      <w:r>
+        <w:tab/>
+        <w:t>begin++;</w:t>
+      </w:r>
+    </w:p>
+    <w:p>
+      <w:pPr>
+        <w:ind w:leftChars="200" w:left="480"/>
+      </w:pPr>
+      <w:r>
+        <w:tab/>
+      </w:r>
+      <w:r>
+        <w:tab/>
+        <w:t>end--;</w:t>
+      </w:r>
+    </w:p>
+    <w:p>
+      <w:pPr>
+        <w:ind w:leftChars="200" w:left="480"/>
+      </w:pPr>
+      <w:r>
         <w:tab/>
         <w:t>}</w:t>
       </w:r>
@@ -3752,191 +4415,7 @@
         <w:ind w:leftChars="200" w:left="480"/>
       </w:pPr>
       <w:r>
-        <w:t xml:space="preserve">/* </w:t>
-      </w:r>
-    </w:p>
-    <w:p>
-      <w:pPr>
-        <w:ind w:leftChars="200" w:left="480"/>
-      </w:pPr>
-      <w:r>
-        <w:rPr>
-          <w:rFonts w:hint="eastAsia"/>
-        </w:rPr>
-        <w:t>去除重复的全排列的实现</w:t>
-      </w:r>
-    </w:p>
-    <w:p>
-      <w:pPr>
-        <w:ind w:leftChars="200" w:left="480"/>
-      </w:pPr>
-      <w:r>
-        <w:rPr>
-          <w:rFonts w:hint="eastAsia"/>
-        </w:rPr>
-        <w:t>如果一个数和后面的数相同，那么这两个数就不交换</w:t>
-      </w:r>
-      <w:r>
-        <w:rPr>
-          <w:rFonts w:hint="eastAsia"/>
-        </w:rPr>
-        <w:t xml:space="preserve"> </w:t>
-      </w:r>
-    </w:p>
-    <w:p>
-      <w:pPr>
-        <w:ind w:leftChars="200" w:left="480"/>
-      </w:pPr>
-      <w:r>
-        <w:rPr>
-          <w:rFonts w:hint="eastAsia"/>
-        </w:rPr>
-        <w:t>也就是说，去除重复的全排列就是从第一个元素起每个元素分别与他后面非</w:t>
-      </w:r>
-    </w:p>
-    <w:p>
-      <w:pPr>
-        <w:ind w:leftChars="200" w:left="480"/>
-      </w:pPr>
-      <w:r>
-        <w:rPr>
-          <w:rFonts w:hint="eastAsia"/>
-        </w:rPr>
-        <w:t>重复出现的元素交换</w:t>
-      </w:r>
-      <w:r>
-        <w:rPr>
-          <w:rFonts w:hint="eastAsia"/>
-        </w:rPr>
-        <w:t xml:space="preserve"> </w:t>
-      </w:r>
-    </w:p>
-    <w:p>
-      <w:pPr>
-        <w:ind w:leftChars="200" w:left="480"/>
-      </w:pPr>
-      <w:r>
-        <w:t>*/</w:t>
-      </w:r>
-    </w:p>
-    <w:p>
-      <w:pPr>
-        <w:ind w:leftChars="200" w:left="480"/>
-      </w:pPr>
-      <w:r>
-        <w:t>bool isValid(vector&lt;int&gt;&amp; vec,int begin,int index)</w:t>
-      </w:r>
-    </w:p>
-    <w:p>
-      <w:pPr>
-        <w:ind w:leftChars="200" w:left="480"/>
-      </w:pPr>
-      <w:r>
-        <w:t>{</w:t>
-      </w:r>
-    </w:p>
-    <w:p>
-      <w:pPr>
-        <w:ind w:leftChars="200" w:left="480"/>
-      </w:pPr>
-      <w:r>
-        <w:tab/>
-        <w:t>int i;</w:t>
-      </w:r>
-    </w:p>
-    <w:p>
-      <w:pPr>
-        <w:ind w:leftChars="200" w:left="480"/>
-      </w:pPr>
-      <w:r>
-        <w:tab/>
-        <w:t>for(i = begin;i&lt;index;i++)</w:t>
-      </w:r>
-    </w:p>
-    <w:p>
-      <w:pPr>
-        <w:ind w:leftChars="200" w:left="480"/>
-      </w:pPr>
-      <w:r>
-        <w:tab/>
-        <w:t>{</w:t>
-      </w:r>
-    </w:p>
-    <w:p>
-      <w:pPr>
-        <w:ind w:leftChars="200" w:left="480"/>
-      </w:pPr>
-      <w:r>
-        <w:tab/>
-      </w:r>
-      <w:r>
-        <w:tab/>
-        <w:t>if(vec[i] == vec[index])</w:t>
-      </w:r>
-    </w:p>
-    <w:p>
-      <w:pPr>
-        <w:ind w:leftChars="200" w:left="480"/>
-      </w:pPr>
-      <w:r>
-        <w:tab/>
-      </w:r>
-      <w:r>
-        <w:tab/>
-      </w:r>
-      <w:r>
-        <w:tab/>
-        <w:t>return false;</w:t>
-      </w:r>
-    </w:p>
-    <w:p>
-      <w:pPr>
-        <w:ind w:leftChars="200" w:left="480"/>
-      </w:pPr>
-      <w:r>
-        <w:tab/>
-      </w:r>
-      <w:r>
-        <w:tab/>
-      </w:r>
-    </w:p>
-    <w:p>
-      <w:pPr>
-        <w:ind w:leftChars="200" w:left="480"/>
-      </w:pPr>
-      <w:r>
-        <w:tab/>
-        <w:t>}</w:t>
-      </w:r>
-    </w:p>
-    <w:p>
-      <w:pPr>
-        <w:ind w:leftChars="200" w:left="480"/>
-      </w:pPr>
-      <w:r>
-        <w:tab/>
-        <w:t>return true;</w:t>
-      </w:r>
-    </w:p>
-    <w:p>
-      <w:pPr>
-        <w:ind w:leftChars="200" w:left="480"/>
-      </w:pPr>
-      <w:r>
-        <w:t>}</w:t>
-      </w:r>
-    </w:p>
-    <w:p>
-      <w:pPr>
-        <w:ind w:leftChars="200" w:left="480"/>
-      </w:pPr>
-    </w:p>
-    <w:p>
-      <w:pPr>
-        <w:ind w:leftChars="200" w:left="480"/>
-      </w:pPr>
-      <w:r>
-        <w:t>void Permutation(vector&lt;int&gt;&amp; vec,int begin,int end)</w:t>
+        <w:t>bool FindPair(vector&lt;int&gt;&amp; vec,int&amp; first,int&amp; second)</w:t>
       </w:r>
     </w:p>
     <w:p>
@@ -3954,16 +4433,16 @@
       </w:pPr>
       <w:r>
         <w:tab/>
-        <w:t>int i=0;</w:t>
-      </w:r>
-    </w:p>
-    <w:p>
-      <w:pPr>
-        <w:ind w:leftChars="200" w:left="480"/>
-      </w:pPr>
-      <w:r>
-        <w:tab/>
-        <w:t>if(begin &gt;= end)</w:t>
+        <w:t>int last = vec.size()-1;</w:t>
+      </w:r>
+    </w:p>
+    <w:p>
+      <w:pPr>
+        <w:ind w:leftChars="200" w:left="480"/>
+      </w:pPr>
+      <w:r>
+        <w:tab/>
+        <w:t>for(;last&gt;0;last--)</w:t>
       </w:r>
     </w:p>
     <w:p>
@@ -3984,6 +4463,311 @@
       </w:r>
       <w:r>
         <w:tab/>
+        <w:t>second = last;</w:t>
+      </w:r>
+    </w:p>
+    <w:p>
+      <w:pPr>
+        <w:ind w:leftChars="200" w:left="480"/>
+      </w:pPr>
+      <w:r>
+        <w:tab/>
+      </w:r>
+      <w:r>
+        <w:tab/>
+        <w:t>first = last-1;</w:t>
+      </w:r>
+    </w:p>
+    <w:p>
+      <w:pPr>
+        <w:ind w:leftChars="200" w:left="480"/>
+      </w:pPr>
+      <w:r>
+        <w:tab/>
+      </w:r>
+      <w:r>
+        <w:tab/>
+        <w:t>if(vec[first] &lt; vec[second])</w:t>
+      </w:r>
+    </w:p>
+    <w:p>
+      <w:pPr>
+        <w:ind w:leftChars="200" w:left="480"/>
+      </w:pPr>
+      <w:r>
+        <w:tab/>
+      </w:r>
+      <w:r>
+        <w:tab/>
+      </w:r>
+      <w:r>
+        <w:tab/>
+        <w:t>return true;</w:t>
+      </w:r>
+    </w:p>
+    <w:p>
+      <w:pPr>
+        <w:ind w:leftChars="200" w:left="480"/>
+      </w:pPr>
+      <w:r>
+        <w:tab/>
+        <w:t>}</w:t>
+      </w:r>
+    </w:p>
+    <w:p>
+      <w:pPr>
+        <w:ind w:leftChars="200" w:left="480"/>
+      </w:pPr>
+      <w:r>
+        <w:tab/>
+        <w:t>return false;</w:t>
+      </w:r>
+    </w:p>
+    <w:p>
+      <w:pPr>
+        <w:ind w:leftChars="200" w:left="480"/>
+      </w:pPr>
+      <w:r>
+        <w:t>}</w:t>
+      </w:r>
+    </w:p>
+    <w:p>
+      <w:pPr>
+        <w:ind w:leftChars="200" w:left="480"/>
+      </w:pPr>
+    </w:p>
+    <w:p>
+      <w:pPr>
+        <w:ind w:leftChars="200" w:left="480"/>
+      </w:pPr>
+      <w:r>
+        <w:t>bool next_premutation(vector&lt;int&gt;&amp; vec)</w:t>
+      </w:r>
+    </w:p>
+    <w:p>
+      <w:pPr>
+        <w:ind w:leftChars="200" w:left="480"/>
+      </w:pPr>
+      <w:r>
+        <w:t>{</w:t>
+      </w:r>
+    </w:p>
+    <w:p>
+      <w:pPr>
+        <w:ind w:leftChars="200" w:left="480"/>
+      </w:pPr>
+      <w:r>
+        <w:tab/>
+        <w:t>int first,second,index;</w:t>
+      </w:r>
+    </w:p>
+    <w:p>
+      <w:pPr>
+        <w:ind w:leftChars="200" w:left="480"/>
+      </w:pPr>
+      <w:r>
+        <w:tab/>
+        <w:t>if(FindPair(vec,first,second))</w:t>
+      </w:r>
+    </w:p>
+    <w:p>
+      <w:pPr>
+        <w:ind w:leftChars="200" w:left="480"/>
+      </w:pPr>
+      <w:r>
+        <w:tab/>
+        <w:t>{</w:t>
+      </w:r>
+    </w:p>
+    <w:p>
+      <w:pPr>
+        <w:ind w:leftChars="200" w:left="480"/>
+      </w:pPr>
+      <w:r>
+        <w:tab/>
+      </w:r>
+      <w:r>
+        <w:tab/>
+        <w:t>index = vec.size()-1;</w:t>
+      </w:r>
+    </w:p>
+    <w:p>
+      <w:pPr>
+        <w:ind w:leftChars="200" w:left="480"/>
+      </w:pPr>
+      <w:r>
+        <w:tab/>
+      </w:r>
+      <w:r>
+        <w:tab/>
+        <w:t>for(;index&gt;=first;index--)</w:t>
+      </w:r>
+    </w:p>
+    <w:p>
+      <w:pPr>
+        <w:ind w:leftChars="200" w:left="480"/>
+      </w:pPr>
+      <w:r>
+        <w:tab/>
+      </w:r>
+      <w:r>
+        <w:tab/>
+        <w:t>{</w:t>
+      </w:r>
+    </w:p>
+    <w:p>
+      <w:pPr>
+        <w:ind w:leftChars="200" w:left="480"/>
+      </w:pPr>
+      <w:r>
+        <w:tab/>
+      </w:r>
+      <w:r>
+        <w:tab/>
+      </w:r>
+      <w:r>
+        <w:tab/>
+        <w:t>if(vec[index] &gt; vec[first])</w:t>
+      </w:r>
+    </w:p>
+    <w:p>
+      <w:pPr>
+        <w:ind w:leftChars="200" w:left="480"/>
+      </w:pPr>
+      <w:r>
+        <w:tab/>
+      </w:r>
+      <w:r>
+        <w:tab/>
+      </w:r>
+      <w:r>
+        <w:tab/>
+      </w:r>
+      <w:r>
+        <w:tab/>
+        <w:t>break;</w:t>
+      </w:r>
+    </w:p>
+    <w:p>
+      <w:pPr>
+        <w:ind w:leftChars="200" w:left="480"/>
+      </w:pPr>
+      <w:r>
+        <w:tab/>
+      </w:r>
+      <w:r>
+        <w:tab/>
+        <w:t>}</w:t>
+      </w:r>
+    </w:p>
+    <w:p>
+      <w:pPr>
+        <w:ind w:leftChars="200" w:left="480"/>
+      </w:pPr>
+      <w:r>
+        <w:tab/>
+      </w:r>
+      <w:r>
+        <w:tab/>
+        <w:t>swap(vec[index],vec[first]);</w:t>
+      </w:r>
+    </w:p>
+    <w:p>
+      <w:pPr>
+        <w:ind w:leftChars="200" w:left="480"/>
+      </w:pPr>
+      <w:r>
+        <w:tab/>
+      </w:r>
+      <w:r>
+        <w:tab/>
+        <w:t>Rserve(vec,second,vec.size()-1);</w:t>
+      </w:r>
+    </w:p>
+    <w:p>
+      <w:pPr>
+        <w:ind w:leftChars="200" w:left="480"/>
+      </w:pPr>
+      <w:r>
+        <w:tab/>
+      </w:r>
+      <w:r>
+        <w:tab/>
+        <w:t>return true;</w:t>
+      </w:r>
+    </w:p>
+    <w:p>
+      <w:pPr>
+        <w:ind w:leftChars="200" w:left="480"/>
+      </w:pPr>
+      <w:r>
+        <w:tab/>
+        <w:t>}</w:t>
+      </w:r>
+    </w:p>
+    <w:p>
+      <w:pPr>
+        <w:ind w:leftChars="200" w:left="480"/>
+      </w:pPr>
+      <w:r>
+        <w:tab/>
+        <w:t>return false;</w:t>
+      </w:r>
+    </w:p>
+    <w:p>
+      <w:pPr>
+        <w:ind w:leftChars="200" w:left="480"/>
+      </w:pPr>
+      <w:r>
+        <w:t>}</w:t>
+      </w:r>
+    </w:p>
+    <w:p>
+      <w:pPr>
+        <w:ind w:leftChars="200" w:left="480"/>
+      </w:pPr>
+    </w:p>
+    <w:p>
+      <w:pPr>
+        <w:ind w:leftChars="200" w:left="480"/>
+      </w:pPr>
+      <w:r>
+        <w:lastRenderedPageBreak/>
+        <w:t>int main()</w:t>
+      </w:r>
+    </w:p>
+    <w:p>
+      <w:pPr>
+        <w:ind w:leftChars="200" w:left="480"/>
+      </w:pPr>
+      <w:r>
+        <w:t>{</w:t>
+      </w:r>
+    </w:p>
+    <w:p>
+      <w:pPr>
+        <w:ind w:leftChars="200" w:left="480"/>
+      </w:pPr>
+      <w:r>
+        <w:tab/>
+        <w:t>vector&lt;int&gt; vec(3);</w:t>
+      </w:r>
+    </w:p>
+    <w:p>
+      <w:pPr>
+        <w:ind w:leftChars="200" w:left="480"/>
+      </w:pPr>
+      <w:r>
+        <w:tab/>
+        <w:t>int i;</w:t>
+      </w:r>
+    </w:p>
+    <w:p>
+      <w:pPr>
+        <w:ind w:leftChars="200" w:left="480"/>
+      </w:pPr>
+      <w:r>
+        <w:tab/>
         <w:t>for(i=0;i&lt;vec.size();i++)</w:t>
       </w:r>
     </w:p>
@@ -3996,6 +4780,64 @@
       </w:r>
       <w:r>
         <w:tab/>
+        <w:t>vec[i] = i+1;</w:t>
+      </w:r>
+    </w:p>
+    <w:p>
+      <w:pPr>
+        <w:ind w:leftChars="200" w:left="480"/>
+      </w:pPr>
+      <w:r>
+        <w:tab/>
+        <w:t>vec[1]</w:t>
+      </w:r>
+      <w:r>
+        <w:tab/>
+        <w:t>=1;</w:t>
+      </w:r>
+    </w:p>
+    <w:p>
+      <w:pPr>
+        <w:ind w:leftChars="200" w:left="480"/>
+      </w:pPr>
+      <w:r>
+        <w:tab/>
+        <w:t>do{</w:t>
+      </w:r>
+    </w:p>
+    <w:p>
+      <w:pPr>
+        <w:ind w:leftChars="200" w:left="480"/>
+      </w:pPr>
+      <w:r>
+        <w:tab/>
+      </w:r>
+      <w:r>
+        <w:tab/>
+        <w:t>int i;</w:t>
+      </w:r>
+    </w:p>
+    <w:p>
+      <w:pPr>
+        <w:ind w:leftChars="200" w:left="480"/>
+      </w:pPr>
+      <w:r>
+        <w:tab/>
+      </w:r>
+      <w:r>
+        <w:tab/>
+        <w:t>for(i=0;i&lt;vec.size();i++)</w:t>
+      </w:r>
+    </w:p>
+    <w:p>
+      <w:pPr>
+        <w:ind w:leftChars="200" w:left="480"/>
+      </w:pPr>
+      <w:r>
+        <w:tab/>
+      </w:r>
+      <w:r>
+        <w:tab/>
       </w:r>
       <w:r>
         <w:tab/>
@@ -4011,13 +4853,942 @@
       </w:r>
       <w:r>
         <w:tab/>
+        <w:t xml:space="preserve">cout&lt;&lt;endl; </w:t>
+      </w:r>
+    </w:p>
+    <w:p>
+      <w:pPr>
+        <w:ind w:leftChars="200" w:left="480"/>
+      </w:pPr>
+      <w:r>
+        <w:tab/>
+        <w:t>}while(next_premutation(vec));</w:t>
+      </w:r>
+    </w:p>
+    <w:p>
+      <w:pPr>
+        <w:ind w:leftChars="200" w:left="480"/>
+      </w:pPr>
+      <w:r>
+        <w:tab/>
+        <w:t>return 0;</w:t>
+      </w:r>
+    </w:p>
+    <w:p>
+      <w:pPr>
+        <w:ind w:leftChars="200" w:left="480"/>
+      </w:pPr>
+      <w:r>
+        <w:t>}</w:t>
+      </w:r>
+    </w:p>
+    <w:p/>
+    <w:p>
+      <w:pPr>
+        <w:pStyle w:val="3"/>
+      </w:pPr>
+      <w:r>
+        <w:rPr>
+          <w:rFonts w:hint="eastAsia"/>
+        </w:rPr>
+        <w:t>八皇后问题</w:t>
+      </w:r>
+    </w:p>
+    <w:p>
+      <w:r>
+        <w:tab/>
+      </w:r>
+      <w:r>
+        <w:rPr>
+          <w:rFonts w:hint="eastAsia"/>
+        </w:rPr>
+        <w:t>代码：</w:t>
+      </w:r>
+    </w:p>
+    <w:p>
+      <w:pPr>
+        <w:ind w:leftChars="200" w:left="480"/>
+      </w:pPr>
+      <w:r>
+        <w:t>#include &lt;iostream&gt;</w:t>
+      </w:r>
+    </w:p>
+    <w:p>
+      <w:pPr>
+        <w:ind w:leftChars="200" w:left="480"/>
+      </w:pPr>
+      <w:r>
+        <w:t>#include &lt;vector&gt;</w:t>
+      </w:r>
+    </w:p>
+    <w:p>
+      <w:pPr>
+        <w:ind w:leftChars="200" w:left="480"/>
+      </w:pPr>
+      <w:r>
+        <w:t>using namespace std;</w:t>
+      </w:r>
+    </w:p>
+    <w:p>
+      <w:pPr>
+        <w:ind w:leftChars="200" w:left="480"/>
+      </w:pPr>
+      <w:r>
+        <w:t>/*</w:t>
+      </w:r>
+    </w:p>
+    <w:p>
+      <w:pPr>
+        <w:ind w:leftChars="200" w:left="480"/>
+      </w:pPr>
+      <w:r>
+        <w:rPr>
+          <w:rFonts w:hint="eastAsia"/>
+        </w:rPr>
+        <w:t>题目要求：</w:t>
+      </w:r>
+    </w:p>
+    <w:p>
+      <w:pPr>
+        <w:ind w:leftChars="200" w:left="480"/>
+      </w:pPr>
+      <w:r>
+        <w:rPr>
+          <w:rFonts w:hint="eastAsia"/>
+        </w:rPr>
+        <w:t>在</w:t>
+      </w:r>
+      <w:r>
+        <w:rPr>
+          <w:rFonts w:hint="eastAsia"/>
+        </w:rPr>
+        <w:t>8*8</w:t>
+      </w:r>
+      <w:r>
+        <w:rPr>
+          <w:rFonts w:hint="eastAsia"/>
+        </w:rPr>
+        <w:t>的国际象棋上摆放着八个皇后，使其不能互相攻击</w:t>
+      </w:r>
+    </w:p>
+    <w:p>
+      <w:pPr>
+        <w:ind w:leftChars="200" w:left="480"/>
+      </w:pPr>
+      <w:r>
+        <w:rPr>
+          <w:rFonts w:hint="eastAsia"/>
+        </w:rPr>
+        <w:t>也就是说，任意两个皇后不得处在同一行、同一列或者同一对角线上请问有多少种方法</w:t>
+      </w:r>
+      <w:r>
+        <w:rPr>
+          <w:rFonts w:hint="eastAsia"/>
+        </w:rPr>
+        <w:t xml:space="preserve"> </w:t>
+      </w:r>
+    </w:p>
+    <w:p>
+      <w:pPr>
+        <w:ind w:leftChars="200" w:left="480"/>
+      </w:pPr>
+      <w:r>
+        <w:t>*/</w:t>
+      </w:r>
+    </w:p>
+    <w:p>
+      <w:pPr>
+        <w:ind w:leftChars="200" w:left="480"/>
+      </w:pPr>
+    </w:p>
+    <w:p>
+      <w:pPr>
+        <w:ind w:leftChars="200" w:left="480"/>
+      </w:pPr>
+      <w:r>
+        <w:t>/*</w:t>
+      </w:r>
+    </w:p>
+    <w:p>
+      <w:pPr>
+        <w:ind w:leftChars="200" w:left="480"/>
+      </w:pPr>
+      <w:r>
+        <w:rPr>
+          <w:rFonts w:hint="eastAsia"/>
+        </w:rPr>
+        <w:lastRenderedPageBreak/>
+        <w:t>八皇后问题</w:t>
+      </w:r>
+      <w:r>
+        <w:rPr>
+          <w:rFonts w:hint="eastAsia"/>
+        </w:rPr>
+        <w:t xml:space="preserve"> </w:t>
+      </w:r>
+    </w:p>
+    <w:p>
+      <w:pPr>
+        <w:ind w:leftChars="200" w:left="480"/>
+      </w:pPr>
+      <w:r>
+        <w:t xml:space="preserve">*/ </w:t>
+      </w:r>
+    </w:p>
+    <w:p>
+      <w:pPr>
+        <w:ind w:leftChars="200" w:left="480"/>
+      </w:pPr>
+      <w:r>
+        <w:t>int g_number=0;</w:t>
+      </w:r>
+    </w:p>
+    <w:p>
+      <w:pPr>
+        <w:ind w:leftChars="200" w:left="480"/>
+      </w:pPr>
+      <w:r>
+        <w:t xml:space="preserve">  void Print(int ColumnIndex[] , int length)  </w:t>
+      </w:r>
+    </w:p>
+    <w:p>
+      <w:pPr>
+        <w:ind w:leftChars="200" w:left="480"/>
+      </w:pPr>
+      <w:r>
+        <w:t xml:space="preserve">    {  </w:t>
+      </w:r>
+    </w:p>
+    <w:p>
+      <w:pPr>
+        <w:ind w:leftChars="200" w:left="480"/>
+      </w:pPr>
+      <w:r>
+        <w:t xml:space="preserve">        cout&lt;&lt;g_number&lt;&lt;endl;</w:t>
+      </w:r>
+    </w:p>
+    <w:p>
+      <w:pPr>
+        <w:ind w:leftChars="200" w:left="480"/>
+      </w:pPr>
+      <w:r>
+        <w:tab/>
+      </w:r>
+      <w:r>
+        <w:tab/>
+      </w:r>
+    </w:p>
+    <w:p>
+      <w:pPr>
+        <w:ind w:leftChars="200" w:left="480"/>
+      </w:pPr>
+      <w:r>
+        <w:t xml:space="preserve">        for(int i = 0 ; i &lt; length; ++i)  </w:t>
+      </w:r>
+    </w:p>
+    <w:p>
+      <w:pPr>
+        <w:ind w:leftChars="200" w:left="480"/>
+      </w:pPr>
+      <w:r>
+        <w:t xml:space="preserve">            cout&lt;&lt;ColumnIndex[i]&lt;&lt;" ";  </w:t>
+      </w:r>
+    </w:p>
+    <w:p>
+      <w:pPr>
+        <w:ind w:leftChars="200" w:left="480"/>
+      </w:pPr>
+      <w:r>
+        <w:t xml:space="preserve">       cout&lt;&lt;endl; </w:t>
+      </w:r>
+    </w:p>
+    <w:p>
+      <w:pPr>
+        <w:ind w:leftChars="200" w:left="480"/>
+      </w:pPr>
+      <w:r>
+        <w:t xml:space="preserve">    } </w:t>
+      </w:r>
+    </w:p>
+    <w:p>
+      <w:pPr>
+        <w:ind w:leftChars="200" w:left="480"/>
+      </w:pPr>
+      <w:r>
+        <w:t xml:space="preserve">      </w:t>
+      </w:r>
+    </w:p>
+    <w:p>
+      <w:pPr>
+        <w:ind w:leftChars="200" w:left="480"/>
+      </w:pPr>
+      <w:r>
+        <w:t xml:space="preserve">    bool Check(int ColumnIndex[] , int length)  </w:t>
+      </w:r>
+    </w:p>
+    <w:p>
+      <w:pPr>
+        <w:ind w:leftChars="200" w:left="480"/>
+      </w:pPr>
+      <w:r>
+        <w:t xml:space="preserve">    {  </w:t>
+      </w:r>
+    </w:p>
+    <w:p>
+      <w:pPr>
+        <w:ind w:leftChars="200" w:left="480"/>
+      </w:pPr>
+      <w:r>
+        <w:t xml:space="preserve">        int i,j;  </w:t>
+      </w:r>
+    </w:p>
+    <w:p>
+      <w:pPr>
+        <w:ind w:leftChars="200" w:left="480"/>
+      </w:pPr>
+      <w:r>
+        <w:t xml:space="preserve">        for(i = 0 ; i &lt; length; ++i)  </w:t>
+      </w:r>
+    </w:p>
+    <w:p>
+      <w:pPr>
+        <w:ind w:leftChars="200" w:left="480"/>
+      </w:pPr>
+      <w:r>
+        <w:t xml:space="preserve">        {  </w:t>
+      </w:r>
+    </w:p>
+    <w:p>
+      <w:pPr>
+        <w:ind w:leftChars="200" w:left="480"/>
+      </w:pPr>
+      <w:r>
+        <w:t xml:space="preserve">            for(j = i + 1 ; j &lt; length; ++j)  </w:t>
+      </w:r>
+    </w:p>
+    <w:p>
+      <w:pPr>
+        <w:ind w:leftChars="200" w:left="480"/>
+      </w:pPr>
+      <w:r>
+        <w:t xml:space="preserve">            {  </w:t>
+      </w:r>
+    </w:p>
+    <w:p>
+      <w:pPr>
+        <w:ind w:leftChars="200" w:left="480"/>
+      </w:pPr>
+      <w:r>
+        <w:rPr>
+          <w:rFonts w:hint="eastAsia"/>
+        </w:rPr>
+        <w:t xml:space="preserve">                if( i - j == ColumnIndex[i] - ColumnIndex[j] || j - i == ColumnIndex[i] - ColumnIndex[j])   //</w:t>
+      </w:r>
+      <w:r>
+        <w:rPr>
+          <w:rFonts w:hint="eastAsia"/>
+        </w:rPr>
+        <w:t>在正、副对角线上</w:t>
+      </w:r>
+      <w:r>
+        <w:rPr>
+          <w:rFonts w:hint="eastAsia"/>
+        </w:rPr>
+        <w:t xml:space="preserve">  </w:t>
+      </w:r>
+    </w:p>
+    <w:p>
+      <w:pPr>
+        <w:ind w:leftChars="200" w:left="480"/>
+      </w:pPr>
+      <w:r>
+        <w:t xml:space="preserve">                    return false;  </w:t>
+      </w:r>
+    </w:p>
+    <w:p>
+      <w:pPr>
+        <w:ind w:leftChars="200" w:left="480"/>
+      </w:pPr>
+      <w:r>
+        <w:t xml:space="preserve">            }  </w:t>
+      </w:r>
+    </w:p>
+    <w:p>
+      <w:pPr>
+        <w:ind w:leftChars="200" w:left="480"/>
+      </w:pPr>
+      <w:r>
+        <w:t xml:space="preserve">        }  </w:t>
+      </w:r>
+    </w:p>
+    <w:p>
+      <w:pPr>
+        <w:ind w:leftChars="200" w:left="480"/>
+      </w:pPr>
+      <w:r>
+        <w:t xml:space="preserve">        return true;  </w:t>
+      </w:r>
+    </w:p>
+    <w:p>
+      <w:pPr>
+        <w:ind w:leftChars="200" w:left="480"/>
+      </w:pPr>
+      <w:r>
+        <w:t xml:space="preserve">    }  </w:t>
+      </w:r>
+    </w:p>
+    <w:p>
+      <w:pPr>
+        <w:ind w:leftChars="200" w:left="480"/>
+      </w:pPr>
+      <w:r>
+        <w:t xml:space="preserve">    void Permutation(int ColumnIndex[] , int length , int index)  </w:t>
+      </w:r>
+    </w:p>
+    <w:p>
+      <w:pPr>
+        <w:ind w:leftChars="200" w:left="480"/>
+      </w:pPr>
+      <w:r>
+        <w:t xml:space="preserve">    {  </w:t>
+      </w:r>
+    </w:p>
+    <w:p>
+      <w:pPr>
+        <w:ind w:leftChars="200" w:left="480"/>
+      </w:pPr>
+      <w:r>
+        <w:t xml:space="preserve">        if(index == length)  </w:t>
+      </w:r>
+    </w:p>
+    <w:p>
+      <w:pPr>
+        <w:ind w:leftChars="200" w:left="480"/>
+      </w:pPr>
+      <w:r>
+        <w:t xml:space="preserve">        {  </w:t>
+      </w:r>
+    </w:p>
+    <w:p>
+      <w:pPr>
+        <w:ind w:leftChars="200" w:left="480"/>
+      </w:pPr>
+      <w:r>
+        <w:rPr>
+          <w:rFonts w:hint="eastAsia"/>
+        </w:rPr>
+        <w:lastRenderedPageBreak/>
+        <w:t xml:space="preserve">            if( Check(ColumnIndex , length) )   </w:t>
+      </w:r>
+    </w:p>
+    <w:p>
+      <w:pPr>
+        <w:ind w:leftChars="725" w:left="1740" w:firstLine="360"/>
+      </w:pPr>
+      <w:r>
+        <w:rPr>
+          <w:rFonts w:hint="eastAsia"/>
+        </w:rPr>
+        <w:t>//</w:t>
+      </w:r>
+      <w:r>
+        <w:rPr>
+          <w:rFonts w:hint="eastAsia"/>
+        </w:rPr>
+        <w:t>检测棋盘当前的状态是否合法</w:t>
+      </w:r>
+      <w:r>
+        <w:rPr>
+          <w:rFonts w:hint="eastAsia"/>
+        </w:rPr>
+        <w:t xml:space="preserve">  </w:t>
+      </w:r>
+    </w:p>
+    <w:p>
+      <w:pPr>
+        <w:ind w:leftChars="200" w:left="480"/>
+      </w:pPr>
+      <w:r>
+        <w:t xml:space="preserve">            {  </w:t>
+      </w:r>
+    </w:p>
+    <w:p>
+      <w:pPr>
+        <w:ind w:leftChars="200" w:left="480"/>
+      </w:pPr>
+      <w:r>
+        <w:t xml:space="preserve">                ++g_number;  </w:t>
+      </w:r>
+    </w:p>
+    <w:p>
+      <w:pPr>
+        <w:ind w:leftChars="200" w:left="480"/>
+      </w:pPr>
+      <w:r>
+        <w:t xml:space="preserve">                Print(ColumnIndex , length);  </w:t>
+      </w:r>
+    </w:p>
+    <w:p>
+      <w:pPr>
+        <w:ind w:leftChars="200" w:left="480"/>
+      </w:pPr>
+      <w:r>
+        <w:t xml:space="preserve">            }  </w:t>
+      </w:r>
+    </w:p>
+    <w:p>
+      <w:pPr>
+        <w:ind w:leftChars="200" w:left="480"/>
+      </w:pPr>
+      <w:r>
+        <w:t xml:space="preserve">        }  </w:t>
+      </w:r>
+    </w:p>
+    <w:p>
+      <w:pPr>
+        <w:ind w:leftChars="200" w:left="480"/>
+      </w:pPr>
+      <w:r>
+        <w:t xml:space="preserve">        else  </w:t>
+      </w:r>
+    </w:p>
+    <w:p>
+      <w:pPr>
+        <w:ind w:leftChars="200" w:left="480"/>
+      </w:pPr>
+      <w:r>
+        <w:t xml:space="preserve">        {  </w:t>
+      </w:r>
+    </w:p>
+    <w:p>
+      <w:pPr>
+        <w:ind w:leftChars="200" w:left="480"/>
+      </w:pPr>
+      <w:r>
+        <w:rPr>
+          <w:rFonts w:hint="eastAsia"/>
+        </w:rPr>
+        <w:t xml:space="preserve">            for(int i = index ; i &lt; length; ++i)   //</w:t>
+      </w:r>
+      <w:r>
+        <w:rPr>
+          <w:rFonts w:hint="eastAsia"/>
+        </w:rPr>
+        <w:t>全排列</w:t>
+      </w:r>
+      <w:r>
+        <w:rPr>
+          <w:rFonts w:hint="eastAsia"/>
+        </w:rPr>
+        <w:t xml:space="preserve">  </w:t>
+      </w:r>
+    </w:p>
+    <w:p>
+      <w:pPr>
+        <w:ind w:leftChars="200" w:left="480"/>
+      </w:pPr>
+      <w:r>
+        <w:t xml:space="preserve">            {  </w:t>
+      </w:r>
+    </w:p>
+    <w:p>
+      <w:pPr>
+        <w:ind w:leftChars="200" w:left="480"/>
+      </w:pPr>
+      <w:r>
+        <w:t xml:space="preserve">                swap(ColumnIndex[index] , ColumnIndex[i]);  </w:t>
+      </w:r>
+    </w:p>
+    <w:p>
+      <w:pPr>
+        <w:ind w:leftChars="200" w:left="480"/>
+      </w:pPr>
+      <w:r>
+        <w:t xml:space="preserve">                Permutation(ColumnIndex , length , index + 1);  </w:t>
+      </w:r>
+    </w:p>
+    <w:p>
+      <w:pPr>
+        <w:ind w:leftChars="200" w:left="480"/>
+      </w:pPr>
+      <w:r>
+        <w:t xml:space="preserve">                swap(ColumnIndex[index] , ColumnIndex[i]);  </w:t>
+      </w:r>
+    </w:p>
+    <w:p>
+      <w:pPr>
+        <w:ind w:leftChars="200" w:left="480"/>
+      </w:pPr>
+      <w:r>
+        <w:t xml:space="preserve">            }  </w:t>
+      </w:r>
+    </w:p>
+    <w:p>
+      <w:pPr>
+        <w:ind w:leftChars="200" w:left="480"/>
+      </w:pPr>
+      <w:r>
+        <w:t xml:space="preserve">        }  </w:t>
+      </w:r>
+    </w:p>
+    <w:p>
+      <w:pPr>
+        <w:ind w:leftChars="200" w:left="480"/>
+      </w:pPr>
+      <w:r>
+        <w:t xml:space="preserve">    }  </w:t>
+      </w:r>
+    </w:p>
+    <w:p>
+      <w:pPr>
+        <w:ind w:leftChars="200" w:left="480"/>
+      </w:pPr>
+      <w:r>
+        <w:t xml:space="preserve">      </w:t>
+      </w:r>
+    </w:p>
+    <w:p>
+      <w:pPr>
+        <w:ind w:leftChars="200" w:left="480"/>
+      </w:pPr>
+      <w:r>
+        <w:t xml:space="preserve">   </w:t>
+      </w:r>
+    </w:p>
+    <w:p>
+      <w:pPr>
+        <w:ind w:leftChars="200" w:left="480"/>
+      </w:pPr>
+      <w:r>
+        <w:t xml:space="preserve"> void EightQueen( )  </w:t>
+      </w:r>
+    </w:p>
+    <w:p>
+      <w:pPr>
+        <w:ind w:leftChars="200" w:left="480"/>
+      </w:pPr>
+      <w:r>
+        <w:t xml:space="preserve">    {  </w:t>
+      </w:r>
+    </w:p>
+    <w:p>
+      <w:pPr>
+        <w:ind w:leftChars="200" w:left="480"/>
+      </w:pPr>
+      <w:r>
+        <w:t xml:space="preserve">        const int queens = 8;  </w:t>
+      </w:r>
+    </w:p>
+    <w:p>
+      <w:pPr>
+        <w:ind w:leftChars="200" w:left="480"/>
+      </w:pPr>
+      <w:r>
+        <w:t xml:space="preserve">        int ColumnIndex[queens];  </w:t>
+      </w:r>
+    </w:p>
+    <w:p>
+      <w:pPr>
+        <w:ind w:leftChars="200" w:left="480"/>
+      </w:pPr>
+      <w:r>
+        <w:t xml:space="preserve">        for(int i = 0 ; i &lt; queens ; ++i)  </w:t>
+      </w:r>
+    </w:p>
+    <w:p>
+      <w:pPr>
+        <w:ind w:leftChars="200" w:left="480"/>
+      </w:pPr>
+      <w:r>
+        <w:rPr>
+          <w:rFonts w:hint="eastAsia"/>
+        </w:rPr>
+        <w:t xml:space="preserve">            ColumnIndex[i] = i;    //</w:t>
+      </w:r>
+      <w:r>
+        <w:rPr>
+          <w:rFonts w:hint="eastAsia"/>
+        </w:rPr>
+        <w:t>初始化</w:t>
+      </w:r>
+      <w:r>
+        <w:rPr>
+          <w:rFonts w:hint="eastAsia"/>
+        </w:rPr>
+        <w:t xml:space="preserve">  </w:t>
+      </w:r>
+    </w:p>
+    <w:p>
+      <w:pPr>
+        <w:ind w:leftChars="200" w:left="480"/>
+      </w:pPr>
+      <w:r>
+        <w:t xml:space="preserve">        Permutation(ColumnIndex , queens , 0);  </w:t>
+      </w:r>
+    </w:p>
+    <w:p>
+      <w:pPr>
+        <w:ind w:leftChars="200" w:left="480"/>
+      </w:pPr>
+      <w:r>
+        <w:t xml:space="preserve">    }  </w:t>
+      </w:r>
+    </w:p>
+    <w:p>
+      <w:pPr>
+        <w:ind w:leftChars="200" w:left="480"/>
+      </w:pPr>
+      <w:r>
+        <w:t>int main()</w:t>
+      </w:r>
+    </w:p>
+    <w:p>
+      <w:pPr>
+        <w:ind w:leftChars="200" w:left="480"/>
+      </w:pPr>
+      <w:r>
+        <w:t>{</w:t>
+      </w:r>
+    </w:p>
+    <w:p>
+      <w:pPr>
+        <w:ind w:leftChars="200" w:left="480"/>
+      </w:pPr>
+      <w:r>
+        <w:tab/>
+        <w:t>EightQueen();</w:t>
+      </w:r>
+    </w:p>
+    <w:p>
+      <w:pPr>
+        <w:ind w:leftChars="200" w:left="480"/>
+      </w:pPr>
+      <w:r>
+        <w:lastRenderedPageBreak/>
+        <w:tab/>
+        <w:t>return 0;</w:t>
+      </w:r>
+    </w:p>
+    <w:p>
+      <w:pPr>
+        <w:ind w:leftChars="200" w:left="480"/>
+      </w:pPr>
+      <w:r>
+        <w:t>}</w:t>
+      </w:r>
+    </w:p>
+    <w:p>
+      <w:pPr>
+        <w:pStyle w:val="1"/>
+      </w:pPr>
+      <w:r>
+        <w:rPr>
+          <w:rFonts w:hint="eastAsia"/>
+        </w:rPr>
+        <w:t>组合</w:t>
+      </w:r>
+    </w:p>
+    <w:p>
+      <w:pPr>
+        <w:pStyle w:val="2"/>
+      </w:pPr>
+      <w:r>
+        <w:rPr>
+          <w:rFonts w:hint="eastAsia"/>
+        </w:rPr>
+        <w:t>实现</w:t>
+      </w:r>
+    </w:p>
+    <w:p>
+      <w:r>
+        <w:t>#include &lt;iostream&gt;</w:t>
+      </w:r>
+    </w:p>
+    <w:p>
+      <w:r>
+        <w:t>#include &lt;vector&gt;</w:t>
+      </w:r>
+    </w:p>
+    <w:p>
+      <w:r>
+        <w:t>#include &lt;string&gt;</w:t>
+      </w:r>
+    </w:p>
+    <w:p>
+      <w:r>
+        <w:t>#include &lt;algorithm&gt;</w:t>
+      </w:r>
+    </w:p>
+    <w:p>
+      <w:r>
+        <w:t>using namespace std;</w:t>
+      </w:r>
+    </w:p>
+    <w:p>
+      <w:r>
+        <w:t>/*</w:t>
+      </w:r>
+    </w:p>
+    <w:p>
+      <w:r>
+        <w:rPr>
+          <w:rFonts w:hint="eastAsia"/>
+        </w:rPr>
+        <w:t>组合的另一种实现</w:t>
+      </w:r>
+      <w:r>
+        <w:rPr>
+          <w:rFonts w:hint="eastAsia"/>
+        </w:rPr>
+        <w:t xml:space="preserve"> </w:t>
+      </w:r>
+    </w:p>
+    <w:p>
+      <w:r>
+        <w:t>*/</w:t>
+      </w:r>
+    </w:p>
+    <w:p>
+      <w:r>
+        <w:t>void helper(vector&lt;int&gt;&amp; vec,int begin,int&amp; num,vector&lt;int&gt;&amp; subset)</w:t>
+      </w:r>
+    </w:p>
+    <w:p>
+      <w:r>
+        <w:t>{</w:t>
+      </w:r>
+    </w:p>
+    <w:p>
+      <w:r>
+        <w:tab/>
+        <w:t>if(begin &gt;= vec.size() || num&lt;0 )</w:t>
+      </w:r>
+    </w:p>
+    <w:p>
+      <w:r>
+        <w:tab/>
+      </w:r>
+      <w:r>
+        <w:tab/>
+        <w:t>return ;</w:t>
+      </w:r>
+    </w:p>
+    <w:p>
+      <w:r>
+        <w:tab/>
+        <w:t>subset.push_back(vec[begin]);</w:t>
+      </w:r>
+    </w:p>
+    <w:p>
+      <w:r>
+        <w:tab/>
+        <w:t>num--;</w:t>
+      </w:r>
+    </w:p>
+    <w:p>
+      <w:r>
+        <w:tab/>
+        <w:t>if(num == 0)</w:t>
+      </w:r>
+    </w:p>
+    <w:p>
+      <w:r>
+        <w:tab/>
+        <w:t>{</w:t>
+      </w:r>
+    </w:p>
+    <w:p>
+      <w:r>
+        <w:tab/>
+      </w:r>
+      <w:r>
+        <w:tab/>
+        <w:t>int i;</w:t>
+      </w:r>
+    </w:p>
+    <w:p>
+      <w:r>
+        <w:tab/>
+      </w:r>
+      <w:r>
+        <w:tab/>
+        <w:t>for(i=0;i&lt;subset.size();i++)</w:t>
+      </w:r>
+    </w:p>
+    <w:p>
+      <w:r>
+        <w:tab/>
+      </w:r>
+      <w:r>
+        <w:tab/>
+      </w:r>
+      <w:r>
+        <w:tab/>
+        <w:t>cout&lt;&lt;subset[i]&lt;&lt;" ";</w:t>
+      </w:r>
+    </w:p>
+    <w:p>
+      <w:r>
+        <w:tab/>
+      </w:r>
+      <w:r>
+        <w:tab/>
         <w:t>cout&lt;&lt;endl;</w:t>
       </w:r>
     </w:p>
     <w:p>
-      <w:pPr>
-        <w:ind w:leftChars="200" w:left="480"/>
-      </w:pPr>
+      <w:r>
+        <w:tab/>
+        <w:t>}</w:t>
+      </w:r>
+    </w:p>
+    <w:p>
+      <w:r>
+        <w:tab/>
+        <w:t>helper(vec,begin+1,num,subset);</w:t>
+      </w:r>
+    </w:p>
+    <w:p>
+      <w:r>
+        <w:tab/>
+        <w:t>subset.pop_back();</w:t>
+      </w:r>
+    </w:p>
+    <w:p>
+      <w:r>
+        <w:tab/>
+        <w:t>num++;</w:t>
+      </w:r>
+    </w:p>
+    <w:p>
+      <w:r>
+        <w:tab/>
+        <w:t xml:space="preserve">helper(vec,begin+1,num,subset); </w:t>
+      </w:r>
+    </w:p>
+    <w:p>
+      <w:r>
+        <w:t>}</w:t>
+      </w:r>
+    </w:p>
+    <w:p/>
+    <w:p>
+      <w:r>
+        <w:t>void Combination(vector&lt;int&gt;&amp; vec,int k)</w:t>
+      </w:r>
+    </w:p>
+    <w:p>
+      <w:r>
+        <w:t>{</w:t>
+      </w:r>
+    </w:p>
+    <w:p>
+      <w:r>
+        <w:tab/>
+        <w:t>if(vec.size()==0 || k &lt;0)</w:t>
+      </w:r>
+    </w:p>
+    <w:p>
       <w:r>
         <w:tab/>
       </w:r>
@@ -4027,2129 +5798,176 @@
       </w:r>
     </w:p>
     <w:p>
-      <w:pPr>
-        <w:ind w:leftChars="200" w:left="480"/>
-      </w:pPr>
-      <w:r>
-        <w:tab/>
+      <w:r>
+        <w:tab/>
+        <w:t>vector&lt;int&gt; subset;</w:t>
+      </w:r>
+    </w:p>
+    <w:p>
+      <w:r>
+        <w:tab/>
+        <w:t>sort(vec.begin(),vec.end());</w:t>
+      </w:r>
+    </w:p>
+    <w:p>
+      <w:r>
+        <w:tab/>
+        <w:t>helper(vec,0,k,subset);</w:t>
+      </w:r>
+    </w:p>
+    <w:p>
+      <w:r>
         <w:t>}</w:t>
       </w:r>
     </w:p>
-    <w:p>
-      <w:pPr>
-        <w:ind w:leftChars="200" w:left="480"/>
-      </w:pPr>
-      <w:r>
-        <w:tab/>
-        <w:t>for(i = begin;i&lt;= end;i++)</w:t>
-      </w:r>
-    </w:p>
-    <w:p>
-      <w:pPr>
-        <w:ind w:leftChars="200" w:left="480"/>
-      </w:pPr>
-      <w:r>
-        <w:tab/>
+    <w:p/>
+    <w:p>
+      <w:r>
+        <w:t>void Subsets(vector&lt;int&gt;&amp; vec)</w:t>
+      </w:r>
+    </w:p>
+    <w:p>
+      <w:r>
         <w:t>{</w:t>
       </w:r>
     </w:p>
     <w:p>
-      <w:pPr>
-        <w:ind w:leftChars="200" w:left="480"/>
-      </w:pPr>
-      <w:r>
-        <w:tab/>
-      </w:r>
-      <w:r>
-        <w:tab/>
-        <w:t>if(isValid(vec,begin,i))</w:t>
-      </w:r>
-    </w:p>
-    <w:p>
-      <w:pPr>
-        <w:ind w:leftChars="200" w:left="480"/>
-      </w:pPr>
-      <w:r>
-        <w:tab/>
-      </w:r>
-      <w:r>
-        <w:tab/>
-        <w:t>{</w:t>
-      </w:r>
-    </w:p>
-    <w:p>
-      <w:pPr>
-        <w:ind w:leftChars="200" w:left="480"/>
-      </w:pPr>
-      <w:r>
-        <w:tab/>
-      </w:r>
-      <w:r>
-        <w:tab/>
-      </w:r>
-      <w:r>
-        <w:tab/>
-        <w:t>swap(vec[begin],vec[i]);</w:t>
-      </w:r>
-    </w:p>
-    <w:p>
-      <w:pPr>
-        <w:ind w:leftChars="200" w:left="480"/>
-      </w:pPr>
-      <w:r>
-        <w:tab/>
-      </w:r>
-      <w:r>
-        <w:tab/>
-      </w:r>
-      <w:r>
-        <w:tab/>
-        <w:t>Permutation(vec,begin+1,end);</w:t>
-      </w:r>
-    </w:p>
-    <w:p>
-      <w:pPr>
-        <w:ind w:leftChars="200" w:left="480"/>
-      </w:pPr>
-      <w:r>
-        <w:tab/>
-      </w:r>
-      <w:r>
-        <w:tab/>
-      </w:r>
-      <w:r>
-        <w:tab/>
-        <w:t>swap(vec[begin],vec[i]);</w:t>
-      </w:r>
-    </w:p>
-    <w:p>
-      <w:pPr>
-        <w:ind w:leftChars="200" w:left="480"/>
-      </w:pPr>
-      <w:r>
-        <w:tab/>
-      </w:r>
-      <w:r>
-        <w:tab/>
+      <w:r>
+        <w:tab/>
+        <w:t>int i;</w:t>
+      </w:r>
+    </w:p>
+    <w:p>
+      <w:r>
+        <w:tab/>
+        <w:t>for(i=0;i&lt;=vec.size();i++)</w:t>
+      </w:r>
+    </w:p>
+    <w:p>
+      <w:r>
+        <w:tab/>
+      </w:r>
+      <w:r>
+        <w:tab/>
+        <w:t>Combination(vec,i);</w:t>
+      </w:r>
+    </w:p>
+    <w:p>
+      <w:r>
         <w:t>}</w:t>
       </w:r>
     </w:p>
     <w:p>
-      <w:pPr>
-        <w:ind w:leftChars="200" w:left="480"/>
-      </w:pPr>
-      <w:r>
-        <w:tab/>
-        <w:t>}</w:t>
-      </w:r>
-    </w:p>
-    <w:p>
-      <w:pPr>
-        <w:ind w:leftChars="200" w:left="480"/>
-      </w:pPr>
-      <w:r>
-        <w:t xml:space="preserve">} </w:t>
-      </w:r>
-    </w:p>
-    <w:p>
-      <w:pPr>
-        <w:ind w:leftChars="200" w:left="480"/>
-      </w:pPr>
-    </w:p>
-    <w:p>
-      <w:pPr>
-        <w:ind w:leftChars="200" w:left="480"/>
-      </w:pPr>
-      <w:r>
-        <w:t>int main()</w:t>
-      </w:r>
-    </w:p>
-    <w:p>
-      <w:pPr>
-        <w:ind w:leftChars="200" w:left="480"/>
-      </w:pPr>
-      <w:r>
-        <w:t>{</w:t>
-      </w:r>
-    </w:p>
-    <w:p>
-      <w:pPr>
-        <w:ind w:leftChars="200" w:left="480"/>
-      </w:pPr>
-      <w:r>
-        <w:tab/>
-      </w:r>
-    </w:p>
-    <w:p>
-      <w:pPr>
-        <w:ind w:leftChars="200" w:left="480"/>
-      </w:pPr>
-      <w:r>
-        <w:tab/>
-        <w:t>vector&lt;int&gt; vec(3);</w:t>
-      </w:r>
-    </w:p>
-    <w:p>
-      <w:pPr>
-        <w:ind w:leftChars="200" w:left="480"/>
-      </w:pPr>
-      <w:r>
-        <w:tab/>
-        <w:t>int i;</w:t>
-      </w:r>
-    </w:p>
-    <w:p>
-      <w:pPr>
-        <w:ind w:leftChars="200" w:left="480"/>
-      </w:pPr>
-      <w:r>
-        <w:tab/>
-        <w:t>for(i=0;i&lt;vec.size();i++)</w:t>
-      </w:r>
-    </w:p>
-    <w:p>
-      <w:pPr>
-        <w:ind w:leftChars="200" w:left="480"/>
-      </w:pPr>
-      <w:r>
-        <w:tab/>
-      </w:r>
-      <w:r>
-        <w:tab/>
-        <w:t>vec[i] = i+1;</w:t>
-      </w:r>
-    </w:p>
-    <w:p>
-      <w:pPr>
-        <w:ind w:leftChars="200" w:left="480"/>
-      </w:pPr>
-      <w:r>
-        <w:tab/>
-        <w:t>vec[1]=1;</w:t>
-      </w:r>
-    </w:p>
-    <w:p>
-      <w:pPr>
-        <w:ind w:leftChars="200" w:left="480"/>
-      </w:pPr>
-      <w:r>
-        <w:tab/>
-        <w:t>int pos =0;</w:t>
-      </w:r>
-    </w:p>
-    <w:p>
-      <w:pPr>
-        <w:ind w:leftChars="200" w:left="480"/>
-      </w:pPr>
-      <w:r>
-        <w:tab/>
-        <w:t>Permutation(vec,pos,2);</w:t>
-      </w:r>
-    </w:p>
-    <w:p>
-      <w:pPr>
-        <w:ind w:leftChars="200" w:left="480"/>
-      </w:pPr>
+      <w:r>
+        <w:t>/*</w:t>
+      </w:r>
+    </w:p>
+    <w:p>
+      <w:r>
+        <w:rPr>
+          <w:rFonts w:hint="eastAsia"/>
+        </w:rPr>
+        <w:t>另一种方法</w:t>
+      </w:r>
+      <w:r>
+        <w:rPr>
+          <w:rFonts w:hint="eastAsia"/>
+        </w:rPr>
+        <w:t xml:space="preserve"> </w:t>
+      </w:r>
+    </w:p>
+    <w:p>
+      <w:r>
+        <w:t xml:space="preserve">*/ </w:t>
+      </w:r>
+    </w:p>
+    <w:p>
+      <w:r>
+        <w:t xml:space="preserve">void generate(vector&lt;int&gt; res, vector&lt;int&gt; &amp;S, int i)  </w:t>
+      </w:r>
+    </w:p>
+    <w:p>
+      <w:r>
+        <w:t xml:space="preserve">    {  </w:t>
+      </w:r>
+    </w:p>
+    <w:p>
+      <w:r>
+        <w:t xml:space="preserve">        if(i == S.size())  </w:t>
+      </w:r>
+    </w:p>
+    <w:p>
+      <w:r>
+        <w:t xml:space="preserve">        {  </w:t>
+      </w:r>
+    </w:p>
+    <w:p>
+      <w:r>
+        <w:tab/>
+      </w:r>
+      <w:r>
+        <w:tab/>
+      </w:r>
+      <w:r>
+        <w:tab/>
+        <w:t>for(int j=0;j&lt;res.size();j++)</w:t>
+      </w:r>
+    </w:p>
+    <w:p>
+      <w:r>
+        <w:tab/>
+      </w:r>
+      <w:r>
+        <w:tab/>
+      </w:r>
+      <w:r>
+        <w:tab/>
+      </w:r>
+      <w:r>
+        <w:tab/>
+        <w:t>cout&lt;&lt;res[j]&lt;&lt;" ";</w:t>
+      </w:r>
+    </w:p>
+    <w:p>
+      <w:r>
+        <w:tab/>
+      </w:r>
+      <w:r>
+        <w:tab/>
+      </w:r>
+      <w:r>
+        <w:tab/>
+        <w:t>cout&lt;&lt;endl;</w:t>
+      </w:r>
+    </w:p>
+    <w:p>
+      <w:r>
+        <w:t xml:space="preserve">            //return;  </w:t>
+      </w:r>
+    </w:p>
+    <w:p>
+      <w:r>
+        <w:t xml:space="preserve">        }  </w:t>
+      </w:r>
+    </w:p>
+    <w:p>
+      <w:r>
+        <w:t xml:space="preserve">        else  </w:t>
+      </w:r>
+    </w:p>
+    <w:p>
+      <w:r>
+        <w:t xml:space="preserve">        {  </w:t>
+      </w:r>
+    </w:p>
+    <w:p>
       <w:r>
         <w:lastRenderedPageBreak/>
-        <w:tab/>
-        <w:t>char str[]="abcd";</w:t>
-      </w:r>
-    </w:p>
-    <w:p>
-      <w:pPr>
-        <w:ind w:leftChars="200" w:left="480"/>
-      </w:pPr>
-      <w:r>
-        <w:t>//</w:t>
-      </w:r>
-      <w:r>
-        <w:tab/>
-        <w:t>Permutation(str,0);</w:t>
-      </w:r>
-    </w:p>
-    <w:p>
-      <w:pPr>
-        <w:ind w:leftChars="200" w:left="480"/>
-      </w:pPr>
-      <w:r>
-        <w:t>//</w:t>
-      </w:r>
-      <w:r>
-        <w:tab/>
-        <w:t>cout&lt;&lt;count&lt;&lt;endl;</w:t>
-      </w:r>
-    </w:p>
-    <w:p>
-      <w:pPr>
-        <w:ind w:leftChars="200" w:left="480"/>
-      </w:pPr>
-      <w:r>
-        <w:tab/>
-        <w:t>return 0;</w:t>
-      </w:r>
-    </w:p>
-    <w:p>
-      <w:pPr>
-        <w:ind w:leftChars="200" w:left="480"/>
-      </w:pPr>
-      <w:r>
-        <w:t>}</w:t>
-      </w:r>
-    </w:p>
-    <w:p>
-      <w:pPr>
-        <w:pStyle w:val="3"/>
-      </w:pPr>
-      <w:r>
-        <w:rPr>
-          <w:rFonts w:hint="eastAsia"/>
-        </w:rPr>
-        <w:t>非递归方法求解序列的全排列</w:t>
-      </w:r>
-    </w:p>
-    <w:p>
-      <w:r>
-        <w:tab/>
-      </w:r>
-      <w:r>
-        <w:rPr>
-          <w:rFonts w:hint="eastAsia"/>
-        </w:rPr>
-        <w:t>代码：</w:t>
-      </w:r>
-    </w:p>
-    <w:p>
-      <w:pPr>
-        <w:ind w:leftChars="200" w:left="480"/>
-      </w:pPr>
-      <w:r>
-        <w:t>#include &lt;iostream&gt;</w:t>
-      </w:r>
-    </w:p>
-    <w:p>
-      <w:pPr>
-        <w:ind w:leftChars="200" w:left="480"/>
-      </w:pPr>
-      <w:r>
-        <w:t>#include &lt;vector&gt;</w:t>
-      </w:r>
-    </w:p>
-    <w:p>
-      <w:pPr>
-        <w:ind w:leftChars="200" w:left="480"/>
-      </w:pPr>
-      <w:r>
-        <w:t>using namespace std;</w:t>
-      </w:r>
-    </w:p>
-    <w:p>
-      <w:pPr>
-        <w:ind w:leftChars="200" w:left="480"/>
-      </w:pPr>
-    </w:p>
-    <w:p>
-      <w:pPr>
-        <w:ind w:leftChars="200" w:left="480"/>
-      </w:pPr>
-      <w:r>
-        <w:t>/*</w:t>
-      </w:r>
-    </w:p>
-    <w:p>
-      <w:pPr>
-        <w:ind w:leftChars="200" w:left="480"/>
-      </w:pPr>
-      <w:r>
-        <w:rPr>
-          <w:rFonts w:hint="eastAsia"/>
-        </w:rPr>
-        <w:t>非递归的方法实现全排列</w:t>
-      </w:r>
-    </w:p>
-    <w:p>
-      <w:pPr>
-        <w:ind w:leftChars="200" w:left="480"/>
-      </w:pPr>
-      <w:r>
-        <w:rPr>
-          <w:rFonts w:hint="eastAsia"/>
-        </w:rPr>
-        <w:t>思路：使用</w:t>
-      </w:r>
-      <w:r>
-        <w:rPr>
-          <w:rFonts w:hint="eastAsia"/>
-        </w:rPr>
-        <w:t>STL</w:t>
-      </w:r>
-      <w:r>
-        <w:rPr>
-          <w:rFonts w:hint="eastAsia"/>
-        </w:rPr>
-        <w:t>中的思想，从后往前找一对相邻的数，在一对相邻的数中</w:t>
-      </w:r>
-    </w:p>
-    <w:p>
-      <w:pPr>
-        <w:ind w:leftChars="200" w:left="480"/>
-      </w:pPr>
-      <w:r>
-        <w:rPr>
-          <w:rFonts w:hint="eastAsia"/>
-        </w:rPr>
-        <w:t>第一个元素小于第二个元素，记做</w:t>
-      </w:r>
-      <w:r>
-        <w:rPr>
-          <w:rFonts w:hint="eastAsia"/>
-        </w:rPr>
-        <w:t>*i &lt; *ii,</w:t>
-      </w:r>
-      <w:r>
-        <w:rPr>
-          <w:rFonts w:hint="eastAsia"/>
-        </w:rPr>
-        <w:t>从后往前找到第一个元素</w:t>
-      </w:r>
-      <w:r>
-        <w:rPr>
-          <w:rFonts w:hint="eastAsia"/>
-        </w:rPr>
-        <w:t>*j</w:t>
-      </w:r>
-      <w:r>
-        <w:rPr>
-          <w:rFonts w:hint="eastAsia"/>
-        </w:rPr>
-        <w:t>，使得</w:t>
-      </w:r>
-      <w:r>
-        <w:rPr>
-          <w:rFonts w:hint="eastAsia"/>
-        </w:rPr>
-        <w:t>*j &gt; *i,</w:t>
-      </w:r>
-      <w:r>
-        <w:rPr>
-          <w:rFonts w:hint="eastAsia"/>
-        </w:rPr>
-        <w:t>然后交换</w:t>
-      </w:r>
-      <w:r>
-        <w:rPr>
-          <w:rFonts w:hint="eastAsia"/>
-        </w:rPr>
-        <w:t>*i</w:t>
-      </w:r>
-      <w:r>
-        <w:rPr>
-          <w:rFonts w:hint="eastAsia"/>
-        </w:rPr>
-        <w:t>和</w:t>
-      </w:r>
-      <w:r>
-        <w:rPr>
-          <w:rFonts w:hint="eastAsia"/>
-        </w:rPr>
-        <w:t>*j,</w:t>
-      </w:r>
-      <w:r>
-        <w:rPr>
-          <w:rFonts w:hint="eastAsia"/>
-        </w:rPr>
-        <w:t>然后交换从</w:t>
-      </w:r>
-      <w:r>
-        <w:rPr>
-          <w:rFonts w:hint="eastAsia"/>
-        </w:rPr>
-        <w:t>*ii</w:t>
-      </w:r>
-      <w:r>
-        <w:rPr>
-          <w:rFonts w:hint="eastAsia"/>
-        </w:rPr>
-        <w:t>开始（包括</w:t>
-      </w:r>
-      <w:r>
-        <w:rPr>
-          <w:rFonts w:hint="eastAsia"/>
-        </w:rPr>
-        <w:t>*ii</w:t>
-      </w:r>
-      <w:r>
-        <w:rPr>
-          <w:rFonts w:hint="eastAsia"/>
-        </w:rPr>
-        <w:t>在内）到数组末尾的序列</w:t>
-      </w:r>
-      <w:r>
-        <w:rPr>
-          <w:rFonts w:hint="eastAsia"/>
-        </w:rPr>
-        <w:t xml:space="preserve"> </w:t>
-      </w:r>
-    </w:p>
-    <w:p>
-      <w:pPr>
-        <w:ind w:leftChars="200" w:left="480"/>
-      </w:pPr>
-      <w:r>
-        <w:t>*/</w:t>
-      </w:r>
-    </w:p>
-    <w:p>
-      <w:pPr>
-        <w:ind w:leftChars="200" w:left="480"/>
-      </w:pPr>
-      <w:r>
-        <w:t>void Rserve(vector&lt;int&gt;&amp; vec,int begin,int end)</w:t>
-      </w:r>
-    </w:p>
-    <w:p>
-      <w:pPr>
-        <w:ind w:leftChars="200" w:left="480"/>
-      </w:pPr>
-      <w:r>
-        <w:t>{</w:t>
-      </w:r>
-    </w:p>
-    <w:p>
-      <w:pPr>
-        <w:ind w:leftChars="200" w:left="480"/>
-      </w:pPr>
-      <w:r>
-        <w:tab/>
-        <w:t>while(begin &lt;= end)</w:t>
-      </w:r>
-    </w:p>
-    <w:p>
-      <w:pPr>
-        <w:ind w:leftChars="200" w:left="480"/>
-      </w:pPr>
-      <w:r>
-        <w:tab/>
-        <w:t>{</w:t>
-      </w:r>
-    </w:p>
-    <w:p>
-      <w:pPr>
-        <w:ind w:leftChars="200" w:left="480"/>
-      </w:pPr>
-      <w:r>
-        <w:tab/>
-      </w:r>
-      <w:r>
-        <w:tab/>
-        <w:t>swap(vec[begin],vec[end]);</w:t>
-      </w:r>
-    </w:p>
-    <w:p>
-      <w:pPr>
-        <w:ind w:leftChars="200" w:left="480"/>
-      </w:pPr>
-      <w:r>
-        <w:tab/>
-      </w:r>
-      <w:r>
-        <w:tab/>
-        <w:t>begin++;</w:t>
-      </w:r>
-    </w:p>
-    <w:p>
-      <w:pPr>
-        <w:ind w:leftChars="200" w:left="480"/>
-      </w:pPr>
-      <w:r>
-        <w:tab/>
-      </w:r>
-      <w:r>
-        <w:tab/>
-        <w:t>end--;</w:t>
-      </w:r>
-    </w:p>
-    <w:p>
-      <w:pPr>
-        <w:ind w:leftChars="200" w:left="480"/>
-      </w:pPr>
-      <w:r>
-        <w:tab/>
-        <w:t>}</w:t>
-      </w:r>
-    </w:p>
-    <w:p>
-      <w:pPr>
-        <w:ind w:leftChars="200" w:left="480"/>
-      </w:pPr>
-      <w:r>
-        <w:t xml:space="preserve">} </w:t>
-      </w:r>
-    </w:p>
-    <w:p>
-      <w:pPr>
-        <w:ind w:leftChars="200" w:left="480"/>
-      </w:pPr>
-    </w:p>
-    <w:p>
-      <w:pPr>
-        <w:ind w:leftChars="200" w:left="480"/>
-      </w:pPr>
-      <w:r>
-        <w:t>bool FindPair(vector&lt;int&gt;&amp; vec,int&amp; first,int&amp; second)</w:t>
-      </w:r>
-    </w:p>
-    <w:p>
-      <w:pPr>
-        <w:ind w:leftChars="200" w:left="480"/>
-      </w:pPr>
-      <w:r>
-        <w:t>{</w:t>
-      </w:r>
-    </w:p>
-    <w:p>
-      <w:pPr>
-        <w:ind w:leftChars="200" w:left="480"/>
-      </w:pPr>
-      <w:r>
-        <w:lastRenderedPageBreak/>
-        <w:tab/>
-        <w:t>int last = vec.size()-1;</w:t>
-      </w:r>
-    </w:p>
-    <w:p>
-      <w:pPr>
-        <w:ind w:leftChars="200" w:left="480"/>
-      </w:pPr>
-      <w:r>
-        <w:tab/>
-        <w:t>for(;last&gt;0;last--)</w:t>
-      </w:r>
-    </w:p>
-    <w:p>
-      <w:pPr>
-        <w:ind w:leftChars="200" w:left="480"/>
-      </w:pPr>
-      <w:r>
-        <w:tab/>
-        <w:t>{</w:t>
-      </w:r>
-    </w:p>
-    <w:p>
-      <w:pPr>
-        <w:ind w:leftChars="200" w:left="480"/>
-      </w:pPr>
-      <w:r>
-        <w:tab/>
-      </w:r>
-      <w:r>
-        <w:tab/>
-        <w:t>second = last;</w:t>
-      </w:r>
-    </w:p>
-    <w:p>
-      <w:pPr>
-        <w:ind w:leftChars="200" w:left="480"/>
-      </w:pPr>
-      <w:r>
-        <w:tab/>
-      </w:r>
-      <w:r>
-        <w:tab/>
-        <w:t>first = last-1;</w:t>
-      </w:r>
-    </w:p>
-    <w:p>
-      <w:pPr>
-        <w:ind w:leftChars="200" w:left="480"/>
-      </w:pPr>
-      <w:r>
-        <w:tab/>
-      </w:r>
-      <w:r>
-        <w:tab/>
-        <w:t>if(vec[first] &lt; vec[second])</w:t>
-      </w:r>
-    </w:p>
-    <w:p>
-      <w:pPr>
-        <w:ind w:leftChars="200" w:left="480"/>
-      </w:pPr>
-      <w:r>
-        <w:tab/>
-      </w:r>
-      <w:r>
-        <w:tab/>
-      </w:r>
-      <w:r>
-        <w:tab/>
-        <w:t>return true;</w:t>
-      </w:r>
-    </w:p>
-    <w:p>
-      <w:pPr>
-        <w:ind w:leftChars="200" w:left="480"/>
-      </w:pPr>
-      <w:r>
-        <w:tab/>
-        <w:t>}</w:t>
-      </w:r>
-    </w:p>
-    <w:p>
-      <w:pPr>
-        <w:ind w:leftChars="200" w:left="480"/>
-      </w:pPr>
-      <w:r>
-        <w:tab/>
-        <w:t>return false;</w:t>
-      </w:r>
-    </w:p>
-    <w:p>
-      <w:pPr>
-        <w:ind w:leftChars="200" w:left="480"/>
-      </w:pPr>
-      <w:r>
-        <w:t>}</w:t>
-      </w:r>
-    </w:p>
-    <w:p>
-      <w:pPr>
-        <w:ind w:leftChars="200" w:left="480"/>
-      </w:pPr>
-    </w:p>
-    <w:p>
-      <w:pPr>
-        <w:ind w:leftChars="200" w:left="480"/>
-      </w:pPr>
-      <w:r>
-        <w:t>bool next_premutation(vector&lt;int&gt;&amp; vec)</w:t>
-      </w:r>
-    </w:p>
-    <w:p>
-      <w:pPr>
-        <w:ind w:leftChars="200" w:left="480"/>
-      </w:pPr>
-      <w:r>
-        <w:t>{</w:t>
-      </w:r>
-    </w:p>
-    <w:p>
-      <w:pPr>
-        <w:ind w:leftChars="200" w:left="480"/>
-      </w:pPr>
-      <w:r>
-        <w:tab/>
-        <w:t>int first,second,index;</w:t>
-      </w:r>
-    </w:p>
-    <w:p>
-      <w:pPr>
-        <w:ind w:leftChars="200" w:left="480"/>
-      </w:pPr>
-      <w:r>
-        <w:tab/>
-        <w:t>if(FindPair(vec,first,second))</w:t>
-      </w:r>
-    </w:p>
-    <w:p>
-      <w:pPr>
-        <w:ind w:leftChars="200" w:left="480"/>
-      </w:pPr>
-      <w:r>
-        <w:tab/>
-        <w:t>{</w:t>
-      </w:r>
-    </w:p>
-    <w:p>
-      <w:pPr>
-        <w:ind w:leftChars="200" w:left="480"/>
-      </w:pPr>
-      <w:r>
-        <w:tab/>
-      </w:r>
-      <w:r>
-        <w:tab/>
-        <w:t>index = vec.size()-1;</w:t>
-      </w:r>
-    </w:p>
-    <w:p>
-      <w:pPr>
-        <w:ind w:leftChars="200" w:left="480"/>
-      </w:pPr>
-      <w:r>
-        <w:tab/>
-      </w:r>
-      <w:r>
-        <w:tab/>
-        <w:t>for(;index&gt;=first;index--)</w:t>
-      </w:r>
-    </w:p>
-    <w:p>
-      <w:pPr>
-        <w:ind w:leftChars="200" w:left="480"/>
-      </w:pPr>
-      <w:r>
-        <w:tab/>
-      </w:r>
-      <w:r>
-        <w:tab/>
-        <w:t>{</w:t>
-      </w:r>
-    </w:p>
-    <w:p>
-      <w:pPr>
-        <w:ind w:leftChars="200" w:left="480"/>
-      </w:pPr>
-      <w:r>
-        <w:tab/>
-      </w:r>
-      <w:r>
-        <w:tab/>
-      </w:r>
-      <w:r>
-        <w:tab/>
-        <w:t>if(vec[index] &gt; vec[first])</w:t>
-      </w:r>
-    </w:p>
-    <w:p>
-      <w:pPr>
-        <w:ind w:leftChars="200" w:left="480"/>
-      </w:pPr>
-      <w:r>
-        <w:tab/>
-      </w:r>
-      <w:r>
-        <w:tab/>
-      </w:r>
-      <w:r>
-        <w:tab/>
-      </w:r>
-      <w:r>
-        <w:tab/>
-        <w:t>break;</w:t>
-      </w:r>
-    </w:p>
-    <w:p>
-      <w:pPr>
-        <w:ind w:leftChars="200" w:left="480"/>
-      </w:pPr>
-      <w:r>
-        <w:tab/>
-      </w:r>
-      <w:r>
-        <w:tab/>
-        <w:t>}</w:t>
-      </w:r>
-    </w:p>
-    <w:p>
-      <w:pPr>
-        <w:ind w:leftChars="200" w:left="480"/>
-      </w:pPr>
-      <w:r>
-        <w:tab/>
-      </w:r>
-      <w:r>
-        <w:tab/>
-        <w:t>swap(vec[index],vec[first]);</w:t>
-      </w:r>
-    </w:p>
-    <w:p>
-      <w:pPr>
-        <w:ind w:leftChars="200" w:left="480"/>
-      </w:pPr>
-      <w:r>
-        <w:tab/>
-      </w:r>
-      <w:r>
-        <w:tab/>
-        <w:t>Rserve(vec,second,vec.size()-1);</w:t>
-      </w:r>
-    </w:p>
-    <w:p>
-      <w:pPr>
-        <w:ind w:leftChars="200" w:left="480"/>
-      </w:pPr>
-      <w:r>
-        <w:tab/>
-      </w:r>
-      <w:r>
-        <w:tab/>
-        <w:t>return true;</w:t>
-      </w:r>
-    </w:p>
-    <w:p>
-      <w:pPr>
-        <w:ind w:leftChars="200" w:left="480"/>
-      </w:pPr>
-      <w:r>
-        <w:tab/>
-        <w:t>}</w:t>
-      </w:r>
-    </w:p>
-    <w:p>
-      <w:pPr>
-        <w:ind w:leftChars="200" w:left="480"/>
-      </w:pPr>
-      <w:r>
-        <w:tab/>
-        <w:t>return false;</w:t>
-      </w:r>
-    </w:p>
-    <w:p>
-      <w:pPr>
-        <w:ind w:leftChars="200" w:left="480"/>
-      </w:pPr>
-      <w:r>
-        <w:t>}</w:t>
-      </w:r>
-    </w:p>
-    <w:p>
-      <w:pPr>
-        <w:ind w:leftChars="200" w:left="480"/>
-      </w:pPr>
-    </w:p>
-    <w:p>
-      <w:pPr>
-        <w:ind w:leftChars="200" w:left="480"/>
-      </w:pPr>
-      <w:r>
-        <w:t>int main()</w:t>
-      </w:r>
-    </w:p>
-    <w:p>
-      <w:pPr>
-        <w:ind w:leftChars="200" w:left="480"/>
-      </w:pPr>
-      <w:r>
-        <w:lastRenderedPageBreak/>
-        <w:t>{</w:t>
-      </w:r>
-    </w:p>
-    <w:p>
-      <w:pPr>
-        <w:ind w:leftChars="200" w:left="480"/>
-      </w:pPr>
-      <w:r>
-        <w:tab/>
-        <w:t>vector&lt;int&gt; vec(3);</w:t>
-      </w:r>
-    </w:p>
-    <w:p>
-      <w:pPr>
-        <w:ind w:leftChars="200" w:left="480"/>
-      </w:pPr>
-      <w:r>
-        <w:tab/>
-        <w:t>int i;</w:t>
-      </w:r>
-    </w:p>
-    <w:p>
-      <w:pPr>
-        <w:ind w:leftChars="200" w:left="480"/>
-      </w:pPr>
-      <w:r>
-        <w:tab/>
-        <w:t>for(i=0;i&lt;vec.size();i++)</w:t>
-      </w:r>
-    </w:p>
-    <w:p>
-      <w:pPr>
-        <w:ind w:leftChars="200" w:left="480"/>
-      </w:pPr>
-      <w:r>
-        <w:tab/>
-      </w:r>
-      <w:r>
-        <w:tab/>
-        <w:t>vec[i] = i+1;</w:t>
-      </w:r>
-    </w:p>
-    <w:p>
-      <w:pPr>
-        <w:ind w:leftChars="200" w:left="480"/>
-      </w:pPr>
-      <w:r>
-        <w:tab/>
-        <w:t>vec[1]</w:t>
-      </w:r>
-      <w:r>
-        <w:tab/>
-        <w:t>=1;</w:t>
-      </w:r>
-    </w:p>
-    <w:p>
-      <w:pPr>
-        <w:ind w:leftChars="200" w:left="480"/>
-      </w:pPr>
-      <w:r>
-        <w:tab/>
-        <w:t>do{</w:t>
-      </w:r>
-    </w:p>
-    <w:p>
-      <w:pPr>
-        <w:ind w:leftChars="200" w:left="480"/>
-      </w:pPr>
-      <w:r>
-        <w:tab/>
-      </w:r>
-      <w:r>
-        <w:tab/>
-        <w:t>int i;</w:t>
-      </w:r>
-    </w:p>
-    <w:p>
-      <w:pPr>
-        <w:ind w:leftChars="200" w:left="480"/>
-      </w:pPr>
-      <w:r>
-        <w:tab/>
-      </w:r>
-      <w:r>
-        <w:tab/>
-        <w:t>for(i=0;i&lt;vec.size();i++)</w:t>
-      </w:r>
-    </w:p>
-    <w:p>
-      <w:pPr>
-        <w:ind w:leftChars="200" w:left="480"/>
-      </w:pPr>
-      <w:r>
-        <w:tab/>
-      </w:r>
-      <w:r>
-        <w:tab/>
-      </w:r>
-      <w:r>
-        <w:tab/>
-        <w:t>cout&lt;&lt;vec[i]&lt;&lt;" ";</w:t>
-      </w:r>
-    </w:p>
-    <w:p>
-      <w:pPr>
-        <w:ind w:leftChars="200" w:left="480"/>
-      </w:pPr>
-      <w:r>
-        <w:tab/>
-      </w:r>
-      <w:r>
-        <w:tab/>
-        <w:t xml:space="preserve">cout&lt;&lt;endl; </w:t>
-      </w:r>
-    </w:p>
-    <w:p>
-      <w:pPr>
-        <w:ind w:leftChars="200" w:left="480"/>
-      </w:pPr>
-      <w:r>
-        <w:tab/>
-        <w:t>}while(next_premutation(vec));</w:t>
-      </w:r>
-    </w:p>
-    <w:p>
-      <w:pPr>
-        <w:ind w:leftChars="200" w:left="480"/>
-      </w:pPr>
-      <w:r>
-        <w:tab/>
-        <w:t>return 0;</w:t>
-      </w:r>
-    </w:p>
-    <w:p>
-      <w:pPr>
-        <w:ind w:leftChars="200" w:left="480"/>
-      </w:pPr>
-      <w:r>
-        <w:t>}</w:t>
-      </w:r>
-    </w:p>
-    <w:p/>
-    <w:p>
-      <w:pPr>
-        <w:pStyle w:val="3"/>
-      </w:pPr>
-      <w:r>
-        <w:rPr>
-          <w:rFonts w:hint="eastAsia"/>
-        </w:rPr>
-        <w:t>八皇后问题</w:t>
-      </w:r>
-    </w:p>
-    <w:p>
-      <w:r>
-        <w:tab/>
-      </w:r>
-      <w:r>
-        <w:rPr>
-          <w:rFonts w:hint="eastAsia"/>
-        </w:rPr>
-        <w:t>代码：</w:t>
-      </w:r>
-    </w:p>
-    <w:p>
-      <w:pPr>
-        <w:ind w:leftChars="200" w:left="480"/>
-      </w:pPr>
-      <w:r>
-        <w:t>#include &lt;iostream&gt;</w:t>
-      </w:r>
-    </w:p>
-    <w:p>
-      <w:pPr>
-        <w:ind w:leftChars="200" w:left="480"/>
-      </w:pPr>
-      <w:r>
-        <w:t>#include &lt;vector&gt;</w:t>
-      </w:r>
-    </w:p>
-    <w:p>
-      <w:pPr>
-        <w:ind w:leftChars="200" w:left="480"/>
-      </w:pPr>
-      <w:r>
-        <w:t>using namespace std;</w:t>
-      </w:r>
-    </w:p>
-    <w:p>
-      <w:pPr>
-        <w:ind w:leftChars="200" w:left="480"/>
-      </w:pPr>
-      <w:r>
-        <w:t>/*</w:t>
-      </w:r>
-    </w:p>
-    <w:p>
-      <w:pPr>
-        <w:ind w:leftChars="200" w:left="480"/>
-      </w:pPr>
-      <w:r>
-        <w:rPr>
-          <w:rFonts w:hint="eastAsia"/>
-        </w:rPr>
-        <w:t>题目要求：</w:t>
-      </w:r>
-    </w:p>
-    <w:p>
-      <w:pPr>
-        <w:ind w:leftChars="200" w:left="480"/>
-      </w:pPr>
-      <w:r>
-        <w:rPr>
-          <w:rFonts w:hint="eastAsia"/>
-        </w:rPr>
-        <w:t>在</w:t>
-      </w:r>
-      <w:r>
-        <w:rPr>
-          <w:rFonts w:hint="eastAsia"/>
-        </w:rPr>
-        <w:t>8*8</w:t>
-      </w:r>
-      <w:r>
-        <w:rPr>
-          <w:rFonts w:hint="eastAsia"/>
-        </w:rPr>
-        <w:t>的国际象棋上摆放着八个皇后，使其不能互相攻击</w:t>
-      </w:r>
-    </w:p>
-    <w:p>
-      <w:pPr>
-        <w:ind w:leftChars="200" w:left="480"/>
-      </w:pPr>
-      <w:r>
-        <w:rPr>
-          <w:rFonts w:hint="eastAsia"/>
-        </w:rPr>
-        <w:t>也就是说，任意两个皇后不得处在同一行、同一列或者同一对角线上请问有多少种方法</w:t>
-      </w:r>
-      <w:r>
-        <w:rPr>
-          <w:rFonts w:hint="eastAsia"/>
-        </w:rPr>
-        <w:t xml:space="preserve"> </w:t>
-      </w:r>
-    </w:p>
-    <w:p>
-      <w:pPr>
-        <w:ind w:leftChars="200" w:left="480"/>
-      </w:pPr>
-      <w:r>
-        <w:t>*/</w:t>
-      </w:r>
-    </w:p>
-    <w:p>
-      <w:pPr>
-        <w:ind w:leftChars="200" w:left="480"/>
-      </w:pPr>
-    </w:p>
-    <w:p>
-      <w:pPr>
-        <w:ind w:leftChars="200" w:left="480"/>
-      </w:pPr>
-      <w:r>
-        <w:t>/*</w:t>
-      </w:r>
-    </w:p>
-    <w:p>
-      <w:pPr>
-        <w:ind w:leftChars="200" w:left="480"/>
-      </w:pPr>
-      <w:r>
-        <w:rPr>
-          <w:rFonts w:hint="eastAsia"/>
-        </w:rPr>
-        <w:t>八皇后问题</w:t>
-      </w:r>
-      <w:r>
-        <w:rPr>
-          <w:rFonts w:hint="eastAsia"/>
-        </w:rPr>
-        <w:t xml:space="preserve"> </w:t>
-      </w:r>
-    </w:p>
-    <w:p>
-      <w:pPr>
-        <w:ind w:leftChars="200" w:left="480"/>
-      </w:pPr>
-      <w:r>
-        <w:t xml:space="preserve">*/ </w:t>
-      </w:r>
-    </w:p>
-    <w:p>
-      <w:pPr>
-        <w:ind w:leftChars="200" w:left="480"/>
-      </w:pPr>
-      <w:r>
-        <w:lastRenderedPageBreak/>
-        <w:t>int g_number=0;</w:t>
-      </w:r>
-    </w:p>
-    <w:p>
-      <w:pPr>
-        <w:ind w:leftChars="200" w:left="480"/>
-      </w:pPr>
-      <w:r>
-        <w:t xml:space="preserve">  void Print(int ColumnIndex[] , int length)  </w:t>
-      </w:r>
-    </w:p>
-    <w:p>
-      <w:pPr>
-        <w:ind w:leftChars="200" w:left="480"/>
-      </w:pPr>
-      <w:r>
-        <w:t xml:space="preserve">    {  </w:t>
-      </w:r>
-    </w:p>
-    <w:p>
-      <w:pPr>
-        <w:ind w:leftChars="200" w:left="480"/>
-      </w:pPr>
-      <w:r>
-        <w:t xml:space="preserve">        cout&lt;&lt;g_number&lt;&lt;endl;</w:t>
-      </w:r>
-    </w:p>
-    <w:p>
-      <w:pPr>
-        <w:ind w:leftChars="200" w:left="480"/>
-      </w:pPr>
-      <w:r>
-        <w:tab/>
-      </w:r>
-      <w:r>
-        <w:tab/>
-      </w:r>
-    </w:p>
-    <w:p>
-      <w:pPr>
-        <w:ind w:leftChars="200" w:left="480"/>
-      </w:pPr>
-      <w:r>
-        <w:t xml:space="preserve">        for(int i = 0 ; i &lt; length; ++i)  </w:t>
-      </w:r>
-    </w:p>
-    <w:p>
-      <w:pPr>
-        <w:ind w:leftChars="200" w:left="480"/>
-      </w:pPr>
-      <w:r>
-        <w:t xml:space="preserve">            cout&lt;&lt;ColumnIndex[i]&lt;&lt;" ";  </w:t>
-      </w:r>
-    </w:p>
-    <w:p>
-      <w:pPr>
-        <w:ind w:leftChars="200" w:left="480"/>
-      </w:pPr>
-      <w:r>
-        <w:t xml:space="preserve">       cout&lt;&lt;endl; </w:t>
-      </w:r>
-    </w:p>
-    <w:p>
-      <w:pPr>
-        <w:ind w:leftChars="200" w:left="480"/>
-      </w:pPr>
-      <w:r>
-        <w:t xml:space="preserve">    } </w:t>
-      </w:r>
-    </w:p>
-    <w:p>
-      <w:pPr>
-        <w:ind w:leftChars="200" w:left="480"/>
-      </w:pPr>
-      <w:r>
-        <w:t xml:space="preserve">      </w:t>
-      </w:r>
-    </w:p>
-    <w:p>
-      <w:pPr>
-        <w:ind w:leftChars="200" w:left="480"/>
-      </w:pPr>
-      <w:r>
-        <w:t xml:space="preserve">    bool Check(int ColumnIndex[] , int length)  </w:t>
-      </w:r>
-    </w:p>
-    <w:p>
-      <w:pPr>
-        <w:ind w:leftChars="200" w:left="480"/>
-      </w:pPr>
-      <w:r>
-        <w:t xml:space="preserve">    {  </w:t>
-      </w:r>
-    </w:p>
-    <w:p>
-      <w:pPr>
-        <w:ind w:leftChars="200" w:left="480"/>
-      </w:pPr>
-      <w:r>
-        <w:t xml:space="preserve">        int i,j;  </w:t>
-      </w:r>
-    </w:p>
-    <w:p>
-      <w:pPr>
-        <w:ind w:leftChars="200" w:left="480"/>
-      </w:pPr>
-      <w:r>
-        <w:t xml:space="preserve">        for(i = 0 ; i &lt; length; ++i)  </w:t>
-      </w:r>
-    </w:p>
-    <w:p>
-      <w:pPr>
-        <w:ind w:leftChars="200" w:left="480"/>
-      </w:pPr>
-      <w:r>
-        <w:t xml:space="preserve">        {  </w:t>
-      </w:r>
-    </w:p>
-    <w:p>
-      <w:pPr>
-        <w:ind w:leftChars="200" w:left="480"/>
-      </w:pPr>
-      <w:r>
-        <w:t xml:space="preserve">            for(j = i + 1 ; j &lt; length; ++j)  </w:t>
-      </w:r>
-    </w:p>
-    <w:p>
-      <w:pPr>
-        <w:ind w:leftChars="200" w:left="480"/>
-      </w:pPr>
-      <w:r>
-        <w:t xml:space="preserve">            {  </w:t>
-      </w:r>
-    </w:p>
-    <w:p>
-      <w:pPr>
-        <w:ind w:leftChars="200" w:left="480"/>
-      </w:pPr>
-      <w:r>
-        <w:rPr>
-          <w:rFonts w:hint="eastAsia"/>
-        </w:rPr>
-        <w:t xml:space="preserve">                if( i - j == ColumnIndex[i] - ColumnIndex[j] || j - i == ColumnIndex[i] - ColumnIndex[j])   //</w:t>
-      </w:r>
-      <w:r>
-        <w:rPr>
-          <w:rFonts w:hint="eastAsia"/>
-        </w:rPr>
-        <w:t>在正、副对角线上</w:t>
-      </w:r>
-      <w:r>
-        <w:rPr>
-          <w:rFonts w:hint="eastAsia"/>
-        </w:rPr>
-        <w:t xml:space="preserve">  </w:t>
-      </w:r>
-    </w:p>
-    <w:p>
-      <w:pPr>
-        <w:ind w:leftChars="200" w:left="480"/>
-      </w:pPr>
-      <w:r>
-        <w:t xml:space="preserve">                    return false;  </w:t>
-      </w:r>
-    </w:p>
-    <w:p>
-      <w:pPr>
-        <w:ind w:leftChars="200" w:left="480"/>
-      </w:pPr>
-      <w:r>
-        <w:t xml:space="preserve">            }  </w:t>
-      </w:r>
-    </w:p>
-    <w:p>
-      <w:pPr>
-        <w:ind w:leftChars="200" w:left="480"/>
-      </w:pPr>
-      <w:r>
-        <w:t xml:space="preserve">        }  </w:t>
-      </w:r>
-    </w:p>
-    <w:p>
-      <w:pPr>
-        <w:ind w:leftChars="200" w:left="480"/>
-      </w:pPr>
-      <w:r>
-        <w:t xml:space="preserve">        return true;  </w:t>
-      </w:r>
-    </w:p>
-    <w:p>
-      <w:pPr>
-        <w:ind w:leftChars="200" w:left="480"/>
-      </w:pPr>
-      <w:r>
-        <w:t xml:space="preserve">    }  </w:t>
-      </w:r>
-    </w:p>
-    <w:p>
-      <w:pPr>
-        <w:ind w:leftChars="200" w:left="480"/>
-      </w:pPr>
-      <w:r>
-        <w:t xml:space="preserve">    void Permutation(int ColumnIndex[] , int length , int index)  </w:t>
-      </w:r>
-    </w:p>
-    <w:p>
-      <w:pPr>
-        <w:ind w:leftChars="200" w:left="480"/>
-      </w:pPr>
-      <w:r>
-        <w:t xml:space="preserve">    {  </w:t>
-      </w:r>
-    </w:p>
-    <w:p>
-      <w:pPr>
-        <w:ind w:leftChars="200" w:left="480"/>
-      </w:pPr>
-      <w:r>
-        <w:t xml:space="preserve">        if(index == length)  </w:t>
-      </w:r>
-    </w:p>
-    <w:p>
-      <w:pPr>
-        <w:ind w:leftChars="200" w:left="480"/>
-      </w:pPr>
-      <w:r>
-        <w:t xml:space="preserve">        {  </w:t>
-      </w:r>
-    </w:p>
-    <w:p>
-      <w:pPr>
-        <w:ind w:leftChars="200" w:left="480"/>
-      </w:pPr>
-      <w:r>
-        <w:rPr>
-          <w:rFonts w:hint="eastAsia"/>
-        </w:rPr>
-        <w:t xml:space="preserve">            if( Check(ColumnIndex , length) )   </w:t>
-      </w:r>
-    </w:p>
-    <w:p>
-      <w:pPr>
-        <w:ind w:leftChars="725" w:left="1740" w:firstLine="360"/>
-      </w:pPr>
-      <w:r>
-        <w:rPr>
-          <w:rFonts w:hint="eastAsia"/>
-        </w:rPr>
-        <w:lastRenderedPageBreak/>
-        <w:t>//</w:t>
-      </w:r>
-      <w:r>
-        <w:rPr>
-          <w:rFonts w:hint="eastAsia"/>
-        </w:rPr>
-        <w:t>检测棋盘当前的状态是否合法</w:t>
-      </w:r>
-      <w:r>
-        <w:rPr>
-          <w:rFonts w:hint="eastAsia"/>
-        </w:rPr>
-        <w:t xml:space="preserve">  </w:t>
-      </w:r>
-    </w:p>
-    <w:p>
-      <w:pPr>
-        <w:ind w:leftChars="200" w:left="480"/>
-      </w:pPr>
-      <w:r>
-        <w:t xml:space="preserve">            {  </w:t>
-      </w:r>
-    </w:p>
-    <w:p>
-      <w:pPr>
-        <w:ind w:leftChars="200" w:left="480"/>
-      </w:pPr>
-      <w:r>
-        <w:t xml:space="preserve">                ++g_number;  </w:t>
-      </w:r>
-    </w:p>
-    <w:p>
-      <w:pPr>
-        <w:ind w:leftChars="200" w:left="480"/>
-      </w:pPr>
-      <w:r>
-        <w:t xml:space="preserve">                Print(ColumnIndex , length);  </w:t>
-      </w:r>
-    </w:p>
-    <w:p>
-      <w:pPr>
-        <w:ind w:leftChars="200" w:left="480"/>
-      </w:pPr>
-      <w:r>
-        <w:t xml:space="preserve">            }  </w:t>
-      </w:r>
-    </w:p>
-    <w:p>
-      <w:pPr>
-        <w:ind w:leftChars="200" w:left="480"/>
-      </w:pPr>
-      <w:r>
-        <w:t xml:space="preserve">        }  </w:t>
-      </w:r>
-    </w:p>
-    <w:p>
-      <w:pPr>
-        <w:ind w:leftChars="200" w:left="480"/>
-      </w:pPr>
-      <w:r>
-        <w:t xml:space="preserve">        else  </w:t>
-      </w:r>
-    </w:p>
-    <w:p>
-      <w:pPr>
-        <w:ind w:leftChars="200" w:left="480"/>
-      </w:pPr>
-      <w:r>
-        <w:t xml:space="preserve">        {  </w:t>
-      </w:r>
-    </w:p>
-    <w:p>
-      <w:pPr>
-        <w:ind w:leftChars="200" w:left="480"/>
-      </w:pPr>
-      <w:r>
-        <w:rPr>
-          <w:rFonts w:hint="eastAsia"/>
-        </w:rPr>
-        <w:t xml:space="preserve">            for(int i = index ; i &lt; length; ++i)   //</w:t>
-      </w:r>
-      <w:r>
-        <w:rPr>
-          <w:rFonts w:hint="eastAsia"/>
-        </w:rPr>
-        <w:t>全排列</w:t>
-      </w:r>
-      <w:r>
-        <w:rPr>
-          <w:rFonts w:hint="eastAsia"/>
-        </w:rPr>
-        <w:t xml:space="preserve">  </w:t>
-      </w:r>
-    </w:p>
-    <w:p>
-      <w:pPr>
-        <w:ind w:leftChars="200" w:left="480"/>
-      </w:pPr>
-      <w:r>
-        <w:t xml:space="preserve">            {  </w:t>
-      </w:r>
-    </w:p>
-    <w:p>
-      <w:pPr>
-        <w:ind w:leftChars="200" w:left="480"/>
-      </w:pPr>
-      <w:r>
-        <w:t xml:space="preserve">                swap(ColumnIndex[index] , ColumnIndex[i]);  </w:t>
-      </w:r>
-    </w:p>
-    <w:p>
-      <w:pPr>
-        <w:ind w:leftChars="200" w:left="480"/>
-      </w:pPr>
-      <w:r>
-        <w:t xml:space="preserve">                Permutation(ColumnIndex , length , index + 1);  </w:t>
-      </w:r>
-    </w:p>
-    <w:p>
-      <w:pPr>
-        <w:ind w:leftChars="200" w:left="480"/>
-      </w:pPr>
-      <w:r>
-        <w:t xml:space="preserve">                swap(ColumnIndex[index] , ColumnIndex[i]);  </w:t>
-      </w:r>
-    </w:p>
-    <w:p>
-      <w:pPr>
-        <w:ind w:leftChars="200" w:left="480"/>
-      </w:pPr>
-      <w:r>
-        <w:t xml:space="preserve">            }  </w:t>
-      </w:r>
-    </w:p>
-    <w:p>
-      <w:pPr>
-        <w:ind w:leftChars="200" w:left="480"/>
-      </w:pPr>
-      <w:r>
-        <w:t xml:space="preserve">        }  </w:t>
-      </w:r>
-    </w:p>
-    <w:p>
-      <w:pPr>
-        <w:ind w:leftChars="200" w:left="480"/>
-      </w:pPr>
-      <w:r>
-        <w:t xml:space="preserve">    }  </w:t>
-      </w:r>
-    </w:p>
-    <w:p>
-      <w:pPr>
-        <w:ind w:leftChars="200" w:left="480"/>
-      </w:pPr>
-      <w:r>
-        <w:t xml:space="preserve">      </w:t>
-      </w:r>
-    </w:p>
-    <w:p>
-      <w:pPr>
-        <w:ind w:leftChars="200" w:left="480"/>
-      </w:pPr>
-      <w:r>
-        <w:t xml:space="preserve">   </w:t>
-      </w:r>
-    </w:p>
-    <w:p>
-      <w:pPr>
-        <w:ind w:leftChars="200" w:left="480"/>
-      </w:pPr>
-      <w:r>
-        <w:t xml:space="preserve"> void EightQueen( )  </w:t>
-      </w:r>
-    </w:p>
-    <w:p>
-      <w:pPr>
-        <w:ind w:leftChars="200" w:left="480"/>
-      </w:pPr>
-      <w:r>
-        <w:t xml:space="preserve">    {  </w:t>
-      </w:r>
-    </w:p>
-    <w:p>
-      <w:pPr>
-        <w:ind w:leftChars="200" w:left="480"/>
-      </w:pPr>
-      <w:r>
-        <w:t xml:space="preserve">        const int queens = 8;  </w:t>
-      </w:r>
-    </w:p>
-    <w:p>
-      <w:pPr>
-        <w:ind w:leftChars="200" w:left="480"/>
-      </w:pPr>
-      <w:r>
-        <w:t xml:space="preserve">        int ColumnIndex[queens];  </w:t>
-      </w:r>
-    </w:p>
-    <w:p>
-      <w:pPr>
-        <w:ind w:leftChars="200" w:left="480"/>
-      </w:pPr>
-      <w:r>
-        <w:t xml:space="preserve">        for(int i = 0 ; i &lt; queens ; ++i)  </w:t>
-      </w:r>
-    </w:p>
-    <w:p>
-      <w:pPr>
-        <w:ind w:leftChars="200" w:left="480"/>
-      </w:pPr>
-      <w:r>
-        <w:rPr>
-          <w:rFonts w:hint="eastAsia"/>
-        </w:rPr>
-        <w:t xml:space="preserve">            ColumnIndex[i] = i;    //</w:t>
-      </w:r>
-      <w:r>
-        <w:rPr>
-          <w:rFonts w:hint="eastAsia"/>
-        </w:rPr>
-        <w:t>初始化</w:t>
-      </w:r>
-      <w:r>
-        <w:rPr>
-          <w:rFonts w:hint="eastAsia"/>
-        </w:rPr>
-        <w:t xml:space="preserve">  </w:t>
-      </w:r>
-    </w:p>
-    <w:p>
-      <w:pPr>
-        <w:ind w:leftChars="200" w:left="480"/>
-      </w:pPr>
-      <w:r>
-        <w:t xml:space="preserve">        Permutation(ColumnIndex , queens , 0);  </w:t>
-      </w:r>
-    </w:p>
-    <w:p>
-      <w:pPr>
-        <w:ind w:leftChars="200" w:left="480"/>
-      </w:pPr>
-      <w:r>
-        <w:t xml:space="preserve">    }  </w:t>
-      </w:r>
-    </w:p>
-    <w:p>
-      <w:pPr>
-        <w:ind w:leftChars="200" w:left="480"/>
-      </w:pPr>
-      <w:r>
-        <w:t>int main()</w:t>
-      </w:r>
-    </w:p>
-    <w:p>
-      <w:pPr>
-        <w:ind w:leftChars="200" w:left="480"/>
-      </w:pPr>
-      <w:r>
-        <w:t>{</w:t>
-      </w:r>
-    </w:p>
-    <w:p>
-      <w:pPr>
-        <w:ind w:leftChars="200" w:left="480"/>
-      </w:pPr>
-      <w:r>
-        <w:tab/>
-        <w:t>EightQueen();</w:t>
-      </w:r>
-    </w:p>
-    <w:p>
-      <w:pPr>
-        <w:ind w:leftChars="200" w:left="480"/>
-      </w:pPr>
-      <w:r>
-        <w:tab/>
-        <w:t>return 0;</w:t>
-      </w:r>
-    </w:p>
-    <w:p>
-      <w:pPr>
-        <w:ind w:leftChars="200" w:left="480"/>
-      </w:pPr>
-      <w:r>
-        <w:lastRenderedPageBreak/>
-        <w:t>}</w:t>
-      </w:r>
-    </w:p>
-    <w:p>
-      <w:pPr>
-        <w:pStyle w:val="1"/>
-      </w:pPr>
-      <w:r>
-        <w:rPr>
-          <w:rFonts w:hint="eastAsia"/>
-        </w:rPr>
-        <w:t>组合</w:t>
-      </w:r>
-    </w:p>
-    <w:p>
-      <w:pPr>
-        <w:pStyle w:val="2"/>
-      </w:pPr>
-      <w:r>
-        <w:rPr>
-          <w:rFonts w:hint="eastAsia"/>
-        </w:rPr>
-        <w:t>实现</w:t>
-      </w:r>
-    </w:p>
-    <w:p>
-      <w:r>
-        <w:t>#include &lt;iostream&gt;</w:t>
-      </w:r>
-    </w:p>
-    <w:p>
-      <w:r>
-        <w:t>#include &lt;vector&gt;</w:t>
-      </w:r>
-    </w:p>
-    <w:p>
-      <w:r>
-        <w:t>#include &lt;string&gt;</w:t>
-      </w:r>
-    </w:p>
-    <w:p>
-      <w:r>
-        <w:t>#include &lt;algorithm&gt;</w:t>
-      </w:r>
-    </w:p>
-    <w:p>
-      <w:r>
-        <w:t>using namespace std;</w:t>
-      </w:r>
-    </w:p>
-    <w:p>
-      <w:r>
-        <w:t>/*</w:t>
-      </w:r>
-    </w:p>
-    <w:p>
-      <w:r>
-        <w:rPr>
-          <w:rFonts w:hint="eastAsia"/>
-        </w:rPr>
-        <w:t>组合的另一种实现</w:t>
-      </w:r>
-      <w:r>
-        <w:rPr>
-          <w:rFonts w:hint="eastAsia"/>
-        </w:rPr>
-        <w:t xml:space="preserve"> </w:t>
-      </w:r>
-    </w:p>
-    <w:p>
-      <w:r>
-        <w:t>*/</w:t>
-      </w:r>
-    </w:p>
-    <w:p>
-      <w:r>
-        <w:t>void helper(vector&lt;int&gt;&amp; vec,int begin,int&amp; num,vector&lt;int&gt;&amp; subset)</w:t>
-      </w:r>
-    </w:p>
-    <w:p>
-      <w:r>
-        <w:t>{</w:t>
-      </w:r>
-    </w:p>
-    <w:p>
-      <w:r>
-        <w:tab/>
-        <w:t>if(begin &gt;= vec.size() || num&lt;0 )</w:t>
-      </w:r>
-    </w:p>
-    <w:p>
-      <w:r>
-        <w:tab/>
-      </w:r>
-      <w:r>
-        <w:tab/>
-        <w:t>return ;</w:t>
-      </w:r>
-    </w:p>
-    <w:p>
-      <w:r>
-        <w:tab/>
-        <w:t>subset.push_back(vec[begin]);</w:t>
-      </w:r>
-    </w:p>
-    <w:p>
-      <w:r>
-        <w:tab/>
-        <w:t>num--;</w:t>
-      </w:r>
-    </w:p>
-    <w:p>
-      <w:r>
-        <w:tab/>
-        <w:t>if(num == 0)</w:t>
-      </w:r>
-    </w:p>
-    <w:p>
-      <w:r>
-        <w:tab/>
-        <w:t>{</w:t>
-      </w:r>
-    </w:p>
-    <w:p>
-      <w:r>
-        <w:tab/>
-      </w:r>
-      <w:r>
-        <w:tab/>
-        <w:t>int i;</w:t>
-      </w:r>
-    </w:p>
-    <w:p>
-      <w:r>
-        <w:tab/>
-      </w:r>
-      <w:r>
-        <w:tab/>
-        <w:t>for(i=0;i&lt;subset.size();i++)</w:t>
-      </w:r>
-    </w:p>
-    <w:p>
-      <w:r>
-        <w:tab/>
-      </w:r>
-      <w:r>
-        <w:tab/>
-      </w:r>
-      <w:r>
-        <w:tab/>
-        <w:t>cout&lt;&lt;subset[i]&lt;&lt;" ";</w:t>
-      </w:r>
-    </w:p>
-    <w:p>
-      <w:r>
-        <w:tab/>
-      </w:r>
-      <w:r>
-        <w:tab/>
-        <w:t>cout&lt;&lt;endl;</w:t>
-      </w:r>
-    </w:p>
-    <w:p>
-      <w:r>
-        <w:tab/>
-        <w:t>}</w:t>
-      </w:r>
-    </w:p>
-    <w:p>
-      <w:r>
-        <w:tab/>
-        <w:t>helper(vec,begin+1,num,subset);</w:t>
-      </w:r>
-    </w:p>
-    <w:p>
-      <w:r>
-        <w:tab/>
-        <w:t>subset.pop_back();</w:t>
-      </w:r>
-    </w:p>
-    <w:p>
-      <w:r>
-        <w:tab/>
-        <w:t>num++;</w:t>
-      </w:r>
-    </w:p>
-    <w:p>
-      <w:r>
-        <w:tab/>
-        <w:t xml:space="preserve">helper(vec,begin+1,num,subset); </w:t>
-      </w:r>
-    </w:p>
-    <w:p>
-      <w:r>
-        <w:t>}</w:t>
-      </w:r>
-    </w:p>
-    <w:p/>
-    <w:p>
-      <w:r>
-        <w:lastRenderedPageBreak/>
-        <w:t>void Combination(vector&lt;int&gt;&amp; vec,int k)</w:t>
-      </w:r>
-    </w:p>
-    <w:p>
-      <w:r>
-        <w:t>{</w:t>
-      </w:r>
-    </w:p>
-    <w:p>
-      <w:r>
-        <w:tab/>
-        <w:t>if(vec.size()==0 || k &lt;0)</w:t>
-      </w:r>
-    </w:p>
-    <w:p>
-      <w:r>
-        <w:tab/>
-      </w:r>
-      <w:r>
-        <w:tab/>
-        <w:t>return ;</w:t>
-      </w:r>
-    </w:p>
-    <w:p>
-      <w:r>
-        <w:tab/>
-        <w:t>vector&lt;int&gt; subset;</w:t>
-      </w:r>
-    </w:p>
-    <w:p>
-      <w:r>
-        <w:tab/>
-        <w:t>sort(vec.begin(),vec.end());</w:t>
-      </w:r>
-    </w:p>
-    <w:p>
-      <w:r>
-        <w:tab/>
-        <w:t>helper(vec,0,k,subset);</w:t>
-      </w:r>
-    </w:p>
-    <w:p>
-      <w:r>
-        <w:t>}</w:t>
-      </w:r>
-    </w:p>
-    <w:p/>
-    <w:p>
-      <w:r>
-        <w:t>void Subsets(vector&lt;int&gt;&amp; vec)</w:t>
-      </w:r>
-    </w:p>
-    <w:p>
-      <w:r>
-        <w:t>{</w:t>
-      </w:r>
-    </w:p>
-    <w:p>
-      <w:r>
-        <w:tab/>
-        <w:t>int i;</w:t>
-      </w:r>
-    </w:p>
-    <w:p>
-      <w:r>
-        <w:tab/>
-        <w:t>for(i=0;i&lt;=vec.size();i++)</w:t>
-      </w:r>
-    </w:p>
-    <w:p>
-      <w:r>
-        <w:tab/>
-      </w:r>
-      <w:r>
-        <w:tab/>
-        <w:t>Combination(vec,i);</w:t>
-      </w:r>
-    </w:p>
-    <w:p>
-      <w:r>
-        <w:t>}</w:t>
-      </w:r>
-    </w:p>
-    <w:p>
-      <w:r>
-        <w:t>/*</w:t>
-      </w:r>
-    </w:p>
-    <w:p>
-      <w:r>
-        <w:rPr>
-          <w:rFonts w:hint="eastAsia"/>
-        </w:rPr>
-        <w:t>另一种方法</w:t>
-      </w:r>
-      <w:r>
-        <w:rPr>
-          <w:rFonts w:hint="eastAsia"/>
-        </w:rPr>
-        <w:t xml:space="preserve"> </w:t>
-      </w:r>
-    </w:p>
-    <w:p>
-      <w:r>
-        <w:t xml:space="preserve">*/ </w:t>
-      </w:r>
-    </w:p>
-    <w:p>
-      <w:r>
-        <w:t xml:space="preserve">void generate(vector&lt;int&gt; res, vector&lt;int&gt; &amp;S, int i)  </w:t>
-      </w:r>
-    </w:p>
-    <w:p>
-      <w:r>
-        <w:t xml:space="preserve">    {  </w:t>
-      </w:r>
-    </w:p>
-    <w:p>
-      <w:r>
-        <w:t xml:space="preserve">        if(i == S.size())  </w:t>
-      </w:r>
-    </w:p>
-    <w:p>
-      <w:r>
-        <w:t xml:space="preserve">        {  </w:t>
-      </w:r>
-    </w:p>
-    <w:p>
-      <w:r>
-        <w:tab/>
-      </w:r>
-      <w:r>
-        <w:tab/>
-      </w:r>
-      <w:r>
-        <w:tab/>
-        <w:t>for(int j=0;j&lt;res.size();j++)</w:t>
-      </w:r>
-    </w:p>
-    <w:p>
-      <w:r>
-        <w:tab/>
-      </w:r>
-      <w:r>
-        <w:tab/>
-      </w:r>
-      <w:r>
-        <w:tab/>
-      </w:r>
-      <w:r>
-        <w:tab/>
-        <w:t>cout&lt;&lt;res[j]&lt;&lt;" ";</w:t>
-      </w:r>
-    </w:p>
-    <w:p>
-      <w:r>
-        <w:tab/>
-      </w:r>
-      <w:r>
-        <w:tab/>
-      </w:r>
-      <w:r>
-        <w:tab/>
-        <w:t>cout&lt;&lt;endl;</w:t>
-      </w:r>
-    </w:p>
-    <w:p>
-      <w:r>
-        <w:t xml:space="preserve">            //return;  </w:t>
-      </w:r>
-    </w:p>
-    <w:p>
-      <w:r>
-        <w:t xml:space="preserve">        }  </w:t>
-      </w:r>
-    </w:p>
-    <w:p>
-      <w:r>
-        <w:t xml:space="preserve">        else  </w:t>
-      </w:r>
-    </w:p>
-    <w:p>
-      <w:r>
-        <w:t xml:space="preserve">        {  </w:t>
-      </w:r>
-    </w:p>
-    <w:p>
-      <w:r>
         <w:t xml:space="preserve">            generate(res, S, i+1);  </w:t>
       </w:r>
     </w:p>
     <w:p>
       <w:r>
-        <w:lastRenderedPageBreak/>
         <w:t xml:space="preserve">            res.push_back(S[i]);  </w:t>
       </w:r>
     </w:p>
@@ -6334,7 +6152,490 @@
         <w:ind w:leftChars="200" w:left="480"/>
       </w:pPr>
       <w:r>
+        <w:t>#include &lt;iostream&gt;</w:t>
+      </w:r>
+    </w:p>
+    <w:p>
+      <w:pPr>
+        <w:ind w:leftChars="200" w:left="480"/>
+      </w:pPr>
+      <w:r>
+        <w:t>#include &lt;vector&gt;</w:t>
+      </w:r>
+    </w:p>
+    <w:p>
+      <w:pPr>
+        <w:ind w:leftChars="200" w:left="480"/>
+      </w:pPr>
+      <w:r>
+        <w:t>using namespace std;</w:t>
+      </w:r>
+    </w:p>
+    <w:p>
+      <w:pPr>
+        <w:ind w:leftChars="200" w:left="480"/>
+      </w:pPr>
+      <w:r>
+        <w:t>/*</w:t>
+      </w:r>
+    </w:p>
+    <w:p>
+      <w:pPr>
+        <w:ind w:leftChars="200" w:left="480"/>
+      </w:pPr>
+      <w:r>
+        <w:rPr>
+          <w:rFonts w:hint="eastAsia"/>
+        </w:rPr>
+        <w:t>思路：在长度为</w:t>
+      </w:r>
+      <w:r>
+        <w:rPr>
+          <w:rFonts w:hint="eastAsia"/>
+        </w:rPr>
+        <w:t>n</w:t>
+      </w:r>
+      <w:r>
+        <w:rPr>
+          <w:rFonts w:hint="eastAsia"/>
+        </w:rPr>
+        <w:t>的字符串中求</w:t>
+      </w:r>
+      <w:r>
+        <w:rPr>
+          <w:rFonts w:hint="eastAsia"/>
+        </w:rPr>
+        <w:t>m</w:t>
+      </w:r>
+      <w:r>
+        <w:rPr>
+          <w:rFonts w:hint="eastAsia"/>
+        </w:rPr>
+        <w:t>个字符的组合</w:t>
+      </w:r>
+    </w:p>
+    <w:p>
+      <w:pPr>
+        <w:ind w:leftChars="200" w:left="480"/>
+      </w:pPr>
+      <w:r>
+        <w:rPr>
+          <w:rFonts w:hint="eastAsia"/>
+        </w:rPr>
+        <w:t>从头扫描字符串得第一个字符，针对第一个字符，有两种选择</w:t>
+      </w:r>
+    </w:p>
+    <w:p>
+      <w:pPr>
+        <w:ind w:leftChars="200" w:left="480"/>
+      </w:pPr>
+      <w:r>
+        <w:rPr>
+          <w:rFonts w:hint="eastAsia"/>
+        </w:rPr>
+        <w:t>把这个字符放到组合中去，接下来我们需要在剩下的</w:t>
+      </w:r>
+      <w:r>
+        <w:rPr>
+          <w:rFonts w:hint="eastAsia"/>
+        </w:rPr>
+        <w:t>n-1</w:t>
+      </w:r>
+      <w:r>
+        <w:rPr>
+          <w:rFonts w:hint="eastAsia"/>
+        </w:rPr>
+        <w:t>个字符中选取</w:t>
+      </w:r>
+      <w:r>
+        <w:rPr>
+          <w:rFonts w:hint="eastAsia"/>
+        </w:rPr>
+        <w:t>m-1</w:t>
+      </w:r>
+      <w:r>
+        <w:rPr>
+          <w:rFonts w:hint="eastAsia"/>
+        </w:rPr>
+        <w:t>个字符</w:t>
+      </w:r>
+    </w:p>
+    <w:p>
+      <w:pPr>
+        <w:ind w:leftChars="200" w:left="480"/>
+      </w:pPr>
+      <w:r>
+        <w:rPr>
+          <w:rFonts w:hint="eastAsia"/>
+        </w:rPr>
+        <w:t>不把这个字符放到组合中去，需要在剩下的</w:t>
+      </w:r>
+      <w:r>
+        <w:rPr>
+          <w:rFonts w:hint="eastAsia"/>
+        </w:rPr>
+        <w:t>n-1</w:t>
+      </w:r>
+      <w:r>
+        <w:rPr>
+          <w:rFonts w:hint="eastAsia"/>
+        </w:rPr>
+        <w:t>个字符中选取</w:t>
+      </w:r>
+      <w:r>
+        <w:rPr>
+          <w:rFonts w:hint="eastAsia"/>
+        </w:rPr>
+        <w:t>m</w:t>
+      </w:r>
+      <w:r>
+        <w:rPr>
+          <w:rFonts w:hint="eastAsia"/>
+        </w:rPr>
+        <w:t>个字符</w:t>
+      </w:r>
+      <w:r>
+        <w:rPr>
+          <w:rFonts w:hint="eastAsia"/>
+        </w:rPr>
+        <w:t xml:space="preserve"> </w:t>
+      </w:r>
+    </w:p>
+    <w:p>
+      <w:pPr>
+        <w:ind w:leftChars="200" w:left="480"/>
+      </w:pPr>
+      <w:r>
+        <w:t>*/</w:t>
+      </w:r>
+    </w:p>
+    <w:p>
+      <w:pPr>
+        <w:ind w:leftChars="200" w:left="480"/>
+      </w:pPr>
+      <w:r>
+        <w:t>void Combination(char* string, int number, vector&lt;char&gt;&amp; result)</w:t>
+      </w:r>
+    </w:p>
+    <w:p>
+      <w:pPr>
+        <w:ind w:leftChars="200" w:left="480"/>
+      </w:pPr>
+      <w:r>
+        <w:t>{</w:t>
+      </w:r>
+    </w:p>
+    <w:p>
+      <w:pPr>
+        <w:ind w:leftChars="200" w:left="480"/>
+      </w:pPr>
+      <w:r>
+        <w:t xml:space="preserve">    if(number == 0)</w:t>
+      </w:r>
+    </w:p>
+    <w:p>
+      <w:pPr>
+        <w:ind w:leftChars="200" w:left="480"/>
+      </w:pPr>
+      <w:r>
+        <w:t xml:space="preserve">    {</w:t>
+      </w:r>
+    </w:p>
+    <w:p>
+      <w:pPr>
+        <w:ind w:leftChars="200" w:left="480"/>
+      </w:pPr>
+      <w:r>
+        <w:t xml:space="preserve">        vector&lt;char&gt;::iterator iter = result.begin();</w:t>
+      </w:r>
+    </w:p>
+    <w:p>
+      <w:pPr>
+        <w:ind w:leftChars="200" w:left="480"/>
+      </w:pPr>
+      <w:r>
+        <w:t xml:space="preserve">        for(; iter &lt; result.end(); ++ iter)</w:t>
+      </w:r>
+    </w:p>
+    <w:p>
+      <w:pPr>
+        <w:ind w:leftChars="200" w:left="480"/>
+      </w:pPr>
+      <w:r>
+        <w:t xml:space="preserve">            cout&lt;&lt;(*iter);</w:t>
+      </w:r>
+    </w:p>
+    <w:p>
+      <w:pPr>
+        <w:ind w:leftChars="200" w:left="480"/>
+      </w:pPr>
+      <w:r>
+        <w:t xml:space="preserve">        cout&lt;&lt;endl;</w:t>
+      </w:r>
+    </w:p>
+    <w:p>
+      <w:pPr>
+        <w:ind w:leftChars="200" w:left="480"/>
+      </w:pPr>
+      <w:r>
+        <w:t xml:space="preserve">        return;</w:t>
+      </w:r>
+    </w:p>
+    <w:p>
+      <w:pPr>
+        <w:ind w:leftChars="200" w:left="480"/>
+      </w:pPr>
+      <w:r>
+        <w:t xml:space="preserve">    }</w:t>
+      </w:r>
+    </w:p>
+    <w:p>
+      <w:pPr>
+        <w:ind w:leftChars="200" w:left="480"/>
+      </w:pPr>
+      <w:r>
+        <w:t xml:space="preserve">    if(*string == '\0')</w:t>
+      </w:r>
+    </w:p>
+    <w:p>
+      <w:pPr>
+        <w:ind w:leftChars="200" w:left="480"/>
+      </w:pPr>
+      <w:r>
+        <w:t xml:space="preserve">        return;</w:t>
+      </w:r>
+    </w:p>
+    <w:p>
+      <w:pPr>
+        <w:ind w:leftChars="200" w:left="480"/>
+      </w:pPr>
+      <w:r>
+        <w:t xml:space="preserve">    result.push_back(*string);</w:t>
+      </w:r>
+    </w:p>
+    <w:p>
+      <w:pPr>
+        <w:ind w:leftChars="200" w:left="480"/>
+      </w:pPr>
+      <w:r>
+        <w:t xml:space="preserve">    Combination(string + 1, number - 1, result);</w:t>
+      </w:r>
+    </w:p>
+    <w:p>
+      <w:pPr>
+        <w:ind w:leftChars="200" w:left="480"/>
+      </w:pPr>
+      <w:r>
+        <w:t xml:space="preserve">    result.pop_back();</w:t>
+      </w:r>
+    </w:p>
+    <w:p>
+      <w:pPr>
+        <w:ind w:leftChars="200" w:left="480"/>
+      </w:pPr>
+      <w:r>
+        <w:t xml:space="preserve">    Combination(string + 1, number, result);</w:t>
+      </w:r>
+    </w:p>
+    <w:p>
+      <w:pPr>
+        <w:ind w:leftChars="200" w:left="480"/>
+      </w:pPr>
+      <w:r>
+        <w:t>}</w:t>
+      </w:r>
+    </w:p>
+    <w:p>
+      <w:pPr>
+        <w:ind w:leftChars="200" w:left="480"/>
+      </w:pPr>
+      <w:r>
+        <w:t>void Combination(char* string)</w:t>
+      </w:r>
+    </w:p>
+    <w:p>
+      <w:pPr>
+        <w:ind w:leftChars="200" w:left="480"/>
+      </w:pPr>
+      <w:r>
+        <w:t>{</w:t>
+      </w:r>
+    </w:p>
+    <w:p>
+      <w:pPr>
+        <w:ind w:leftChars="200" w:left="480"/>
+      </w:pPr>
+      <w:r>
         <w:lastRenderedPageBreak/>
+        <w:t xml:space="preserve">    if(string == NULL)</w:t>
+      </w:r>
+    </w:p>
+    <w:p>
+      <w:pPr>
+        <w:ind w:leftChars="200" w:left="480"/>
+      </w:pPr>
+      <w:r>
+        <w:t xml:space="preserve">        return;</w:t>
+      </w:r>
+    </w:p>
+    <w:p>
+      <w:pPr>
+        <w:ind w:leftChars="200" w:left="480"/>
+      </w:pPr>
+      <w:r>
+        <w:t xml:space="preserve">    int length = strlen(string);</w:t>
+      </w:r>
+    </w:p>
+    <w:p>
+      <w:pPr>
+        <w:ind w:leftChars="200" w:left="480"/>
+      </w:pPr>
+      <w:r>
+        <w:t xml:space="preserve">    vector&lt;char&gt; result;</w:t>
+      </w:r>
+    </w:p>
+    <w:p>
+      <w:pPr>
+        <w:ind w:leftChars="200" w:left="480"/>
+      </w:pPr>
+      <w:r>
+        <w:t xml:space="preserve">    for(int i = 1; i &lt;= length; ++ i)</w:t>
+      </w:r>
+    </w:p>
+    <w:p>
+      <w:pPr>
+        <w:ind w:leftChars="200" w:left="480"/>
+      </w:pPr>
+      <w:r>
+        <w:t xml:space="preserve">    {</w:t>
+      </w:r>
+    </w:p>
+    <w:p>
+      <w:pPr>
+        <w:ind w:leftChars="200" w:left="480"/>
+      </w:pPr>
+      <w:r>
+        <w:t xml:space="preserve">        Combination(string, i, result);</w:t>
+      </w:r>
+    </w:p>
+    <w:p>
+      <w:pPr>
+        <w:ind w:leftChars="200" w:left="480"/>
+      </w:pPr>
+      <w:r>
+        <w:t xml:space="preserve">    }</w:t>
+      </w:r>
+    </w:p>
+    <w:p>
+      <w:pPr>
+        <w:ind w:leftChars="200" w:left="480"/>
+      </w:pPr>
+      <w:r>
+        <w:t>}</w:t>
+      </w:r>
+    </w:p>
+    <w:p>
+      <w:pPr>
+        <w:ind w:leftChars="200" w:left="480"/>
+      </w:pPr>
+      <w:r>
+        <w:t>int main()</w:t>
+      </w:r>
+    </w:p>
+    <w:p>
+      <w:pPr>
+        <w:ind w:leftChars="200" w:left="480"/>
+      </w:pPr>
+      <w:r>
+        <w:t>{</w:t>
+      </w:r>
+    </w:p>
+    <w:p>
+      <w:pPr>
+        <w:ind w:leftChars="200" w:left="480"/>
+      </w:pPr>
+      <w:r>
+        <w:tab/>
+        <w:t>char str[] ="abc";</w:t>
+      </w:r>
+    </w:p>
+    <w:p>
+      <w:pPr>
+        <w:ind w:leftChars="200" w:left="480"/>
+      </w:pPr>
+      <w:r>
+        <w:tab/>
+        <w:t>Combination(str);</w:t>
+      </w:r>
+    </w:p>
+    <w:p>
+      <w:pPr>
+        <w:ind w:leftChars="200" w:left="480"/>
+      </w:pPr>
+      <w:r>
+        <w:tab/>
+        <w:t>return 0;</w:t>
+      </w:r>
+    </w:p>
+    <w:p>
+      <w:pPr>
+        <w:ind w:leftChars="200" w:left="480"/>
+      </w:pPr>
+      <w:r>
+        <w:t>}</w:t>
+      </w:r>
+    </w:p>
+    <w:p/>
+    <w:p>
+      <w:pPr>
+        <w:pStyle w:val="3"/>
+      </w:pPr>
+      <w:r>
+        <w:rPr>
+          <w:rFonts w:hint="eastAsia"/>
+        </w:rPr>
+        <w:t>整数数组之和</w:t>
+      </w:r>
+    </w:p>
+    <w:p>
+      <w:r>
+        <w:tab/>
+      </w:r>
+      <w:r>
+        <w:rPr>
+          <w:rFonts w:hint="eastAsia"/>
+        </w:rPr>
+        <w:t>题目要求：在一个整数数组中，找到合适的四个数，使其和为</w:t>
+      </w:r>
+      <w:r>
+        <w:rPr>
+          <w:rFonts w:hint="eastAsia"/>
+        </w:rPr>
+        <w:t>0</w:t>
+      </w:r>
+      <w:r>
+        <w:rPr>
+          <w:rFonts w:hint="eastAsia"/>
+        </w:rPr>
+        <w:t>。</w:t>
+      </w:r>
+    </w:p>
+    <w:p>
+      <w:r>
+        <w:tab/>
+      </w:r>
+      <w:r>
+        <w:rPr>
+          <w:rFonts w:hint="eastAsia"/>
+        </w:rPr>
+        <w:t>代码：</w:t>
+      </w:r>
+    </w:p>
+    <w:p>
+      <w:pPr>
+        <w:ind w:leftChars="200" w:left="480"/>
+      </w:pPr>
+      <w:r>
         <w:t>#include &lt;iostream&gt;</w:t>
       </w:r>
     </w:p>
@@ -6351,6 +6652,22 @@
         <w:ind w:leftChars="200" w:left="480"/>
       </w:pPr>
       <w:r>
+        <w:t>#include &lt;algorithm&gt;</w:t>
+      </w:r>
+    </w:p>
+    <w:p>
+      <w:pPr>
+        <w:ind w:leftChars="200" w:left="480"/>
+      </w:pPr>
+      <w:r>
+        <w:t>#include &lt;numeric&gt;</w:t>
+      </w:r>
+    </w:p>
+    <w:p>
+      <w:pPr>
+        <w:ind w:leftChars="200" w:left="480"/>
+      </w:pPr>
+      <w:r>
         <w:t>using namespace std;</w:t>
       </w:r>
     </w:p>
@@ -6370,118 +6687,13 @@
         <w:rPr>
           <w:rFonts w:hint="eastAsia"/>
         </w:rPr>
-        <w:t>思路：在长度为</w:t>
-      </w:r>
-      <w:r>
-        <w:rPr>
-          <w:rFonts w:hint="eastAsia"/>
-        </w:rPr>
-        <w:t>n</w:t>
-      </w:r>
-      <w:r>
-        <w:rPr>
-          <w:rFonts w:hint="eastAsia"/>
-        </w:rPr>
-        <w:t>的字符串中求</w:t>
-      </w:r>
-      <w:r>
-        <w:rPr>
-          <w:rFonts w:hint="eastAsia"/>
-        </w:rPr>
-        <w:t>m</w:t>
-      </w:r>
-      <w:r>
-        <w:rPr>
-          <w:rFonts w:hint="eastAsia"/>
-        </w:rPr>
-        <w:t>个字符的组合</w:t>
-      </w:r>
-    </w:p>
-    <w:p>
-      <w:pPr>
-        <w:ind w:leftChars="200" w:left="480"/>
-      </w:pPr>
-      <w:r>
-        <w:rPr>
-          <w:rFonts w:hint="eastAsia"/>
-        </w:rPr>
-        <w:t>从头扫描字符串得第一个字符，针对第一个字符，有两种选择</w:t>
-      </w:r>
-    </w:p>
-    <w:p>
-      <w:pPr>
-        <w:ind w:leftChars="200" w:left="480"/>
-      </w:pPr>
-      <w:r>
-        <w:rPr>
-          <w:rFonts w:hint="eastAsia"/>
-        </w:rPr>
-        <w:t>把这个字符放到组合中去，接下来我们需要在剩下的</w:t>
-      </w:r>
-      <w:r>
-        <w:rPr>
-          <w:rFonts w:hint="eastAsia"/>
-        </w:rPr>
-        <w:t>n-1</w:t>
-      </w:r>
-      <w:r>
-        <w:rPr>
-          <w:rFonts w:hint="eastAsia"/>
-        </w:rPr>
-        <w:t>个字符中选取</w:t>
-      </w:r>
-      <w:r>
-        <w:rPr>
-          <w:rFonts w:hint="eastAsia"/>
-        </w:rPr>
-        <w:t>m-1</w:t>
-      </w:r>
-      <w:r>
-        <w:rPr>
-          <w:rFonts w:hint="eastAsia"/>
-        </w:rPr>
-        <w:t>个字符</w:t>
-      </w:r>
-    </w:p>
-    <w:p>
-      <w:pPr>
-        <w:ind w:leftChars="200" w:left="480"/>
-      </w:pPr>
-      <w:r>
-        <w:rPr>
-          <w:rFonts w:hint="eastAsia"/>
-        </w:rPr>
-        <w:t>不把这个字符放到组合中去，需要在剩下的</w:t>
-      </w:r>
-      <w:r>
-        <w:rPr>
-          <w:rFonts w:hint="eastAsia"/>
-        </w:rPr>
-        <w:t>n-1</w:t>
-      </w:r>
-      <w:r>
-        <w:rPr>
-          <w:rFonts w:hint="eastAsia"/>
-        </w:rPr>
-        <w:t>个字符中选取</w:t>
-      </w:r>
-      <w:r>
-        <w:rPr>
-          <w:rFonts w:hint="eastAsia"/>
-        </w:rPr>
-        <w:t>m</w:t>
-      </w:r>
-      <w:r>
-        <w:rPr>
-          <w:rFonts w:hint="eastAsia"/>
-        </w:rPr>
-        <w:t>个字符</w:t>
-      </w:r>
-      <w:r>
-        <w:rPr>
-          <w:rFonts w:hint="eastAsia"/>
-        </w:rPr>
-        <w:t xml:space="preserve"> </w:t>
+        <w:t>在一个数组中，找到合适的四个数，使其和为</w:t>
+      </w:r>
+      <w:r>
+        <w:rPr>
+          <w:rFonts w:hint="eastAsia"/>
+        </w:rPr>
+        <w:t xml:space="preserve">0 </w:t>
       </w:r>
     </w:p>
     <w:p>
@@ -6497,159 +6709,23 @@
         <w:ind w:leftChars="200" w:left="480"/>
       </w:pPr>
       <w:r>
-        <w:t>void Combination(char* string, int number, vector&lt;char&gt;&amp; result)</w:t>
-      </w:r>
-    </w:p>
-    <w:p>
-      <w:pPr>
-        <w:ind w:leftChars="200" w:left="480"/>
-      </w:pPr>
-      <w:r>
-        <w:t>{</w:t>
-      </w:r>
-    </w:p>
-    <w:p>
-      <w:pPr>
-        <w:ind w:leftChars="200" w:left="480"/>
-      </w:pPr>
-      <w:r>
-        <w:t xml:space="preserve">    if(number == 0)</w:t>
-      </w:r>
-    </w:p>
-    <w:p>
-      <w:pPr>
-        <w:ind w:leftChars="200" w:left="480"/>
-      </w:pPr>
-      <w:r>
-        <w:t xml:space="preserve">    {</w:t>
-      </w:r>
-    </w:p>
-    <w:p>
-      <w:pPr>
-        <w:ind w:leftChars="200" w:left="480"/>
-      </w:pPr>
-      <w:r>
-        <w:t xml:space="preserve">        vector&lt;char&gt;::iterator iter = result.begin();</w:t>
-      </w:r>
-    </w:p>
-    <w:p>
-      <w:pPr>
-        <w:ind w:leftChars="200" w:left="480"/>
-      </w:pPr>
-      <w:r>
-        <w:t xml:space="preserve">        for(; iter &lt; result.end(); ++ iter)</w:t>
-      </w:r>
-    </w:p>
-    <w:p>
-      <w:pPr>
-        <w:ind w:leftChars="200" w:left="480"/>
-      </w:pPr>
-      <w:r>
-        <w:t xml:space="preserve">            cout&lt;&lt;(*iter);</w:t>
-      </w:r>
-    </w:p>
-    <w:p>
-      <w:pPr>
-        <w:ind w:leftChars="200" w:left="480"/>
-      </w:pPr>
-      <w:r>
-        <w:t xml:space="preserve">        cout&lt;&lt;endl;</w:t>
-      </w:r>
-    </w:p>
-    <w:p>
-      <w:pPr>
-        <w:ind w:leftChars="200" w:left="480"/>
-      </w:pPr>
-      <w:r>
-        <w:t xml:space="preserve">        return;</w:t>
-      </w:r>
-    </w:p>
-    <w:p>
-      <w:pPr>
-        <w:ind w:leftChars="200" w:left="480"/>
-      </w:pPr>
-      <w:r>
-        <w:t xml:space="preserve">    }</w:t>
-      </w:r>
-    </w:p>
-    <w:p>
-      <w:pPr>
-        <w:ind w:leftChars="200" w:left="480"/>
-      </w:pPr>
-      <w:r>
-        <w:t xml:space="preserve">    if(*string == '\0')</w:t>
-      </w:r>
-    </w:p>
-    <w:p>
-      <w:pPr>
-        <w:ind w:leftChars="200" w:left="480"/>
-      </w:pPr>
-      <w:r>
-        <w:t xml:space="preserve">        return;</w:t>
-      </w:r>
-    </w:p>
-    <w:p>
-      <w:pPr>
-        <w:ind w:leftChars="200" w:left="480"/>
-      </w:pPr>
-      <w:r>
-        <w:t xml:space="preserve">    result.push_back(*string);</w:t>
-      </w:r>
-    </w:p>
-    <w:p>
-      <w:pPr>
-        <w:ind w:leftChars="200" w:left="480"/>
-      </w:pPr>
-      <w:r>
-        <w:t xml:space="preserve">    Combination(string + 1, number - 1, result);</w:t>
-      </w:r>
-    </w:p>
-    <w:p>
-      <w:pPr>
-        <w:ind w:leftChars="200" w:left="480"/>
-      </w:pPr>
-      <w:r>
-        <w:t xml:space="preserve">    result.pop_back();</w:t>
-      </w:r>
-    </w:p>
-    <w:p>
-      <w:pPr>
-        <w:ind w:leftChars="200" w:left="480"/>
-      </w:pPr>
-      <w:r>
-        <w:t xml:space="preserve">    Combination(string + 1, number, result);</w:t>
-      </w:r>
-    </w:p>
-    <w:p>
-      <w:pPr>
-        <w:ind w:leftChars="200" w:left="480"/>
-      </w:pPr>
-      <w:r>
-        <w:t>}</w:t>
-      </w:r>
-    </w:p>
-    <w:p>
-      <w:pPr>
-        <w:ind w:leftChars="200" w:left="480"/>
-      </w:pPr>
-      <w:r>
-        <w:t>void Combination(char* string)</w:t>
-      </w:r>
-    </w:p>
-    <w:p>
-      <w:pPr>
-        <w:ind w:leftChars="200" w:left="480"/>
-      </w:pPr>
-      <w:r>
-        <w:t>{</w:t>
-      </w:r>
-    </w:p>
-    <w:p>
-      <w:pPr>
-        <w:ind w:leftChars="200" w:left="480"/>
-      </w:pPr>
-      <w:r>
-        <w:t xml:space="preserve">    if(string == NULL)</w:t>
+        <w:t xml:space="preserve">void helper(vector&lt;int&gt;&amp; vec,int index,int num,vector&lt;int&gt;&amp; target)  </w:t>
+      </w:r>
+    </w:p>
+    <w:p>
+      <w:pPr>
+        <w:ind w:leftChars="200" w:left="480"/>
+      </w:pPr>
+      <w:r>
+        <w:t xml:space="preserve">{  </w:t>
+      </w:r>
+    </w:p>
+    <w:p>
+      <w:pPr>
+        <w:ind w:leftChars="200" w:left="480"/>
+      </w:pPr>
+      <w:r>
+        <w:t xml:space="preserve">    if(index &gt;= vec.size())  </w:t>
       </w:r>
     </w:p>
     <w:p>
@@ -6658,241 +6734,183 @@
       </w:pPr>
       <w:r>
         <w:lastRenderedPageBreak/>
-        <w:t xml:space="preserve">        return;</w:t>
-      </w:r>
-    </w:p>
-    <w:p>
-      <w:pPr>
-        <w:ind w:leftChars="200" w:left="480"/>
-      </w:pPr>
-      <w:r>
-        <w:t xml:space="preserve">    int length = strlen(string);</w:t>
-      </w:r>
-    </w:p>
-    <w:p>
-      <w:pPr>
-        <w:ind w:leftChars="200" w:left="480"/>
-      </w:pPr>
-      <w:r>
-        <w:t xml:space="preserve">    vector&lt;char&gt; result;</w:t>
-      </w:r>
-    </w:p>
-    <w:p>
-      <w:pPr>
-        <w:ind w:leftChars="200" w:left="480"/>
-      </w:pPr>
-      <w:r>
-        <w:t xml:space="preserve">    for(int i = 1; i &lt;= length; ++ i)</w:t>
-      </w:r>
-    </w:p>
-    <w:p>
-      <w:pPr>
-        <w:ind w:leftChars="200" w:left="480"/>
-      </w:pPr>
-      <w:r>
-        <w:t xml:space="preserve">    {</w:t>
-      </w:r>
-    </w:p>
-    <w:p>
-      <w:pPr>
-        <w:ind w:leftChars="200" w:left="480"/>
-      </w:pPr>
-      <w:r>
-        <w:t xml:space="preserve">        Combination(string, i, result);</w:t>
-      </w:r>
-    </w:p>
-    <w:p>
-      <w:pPr>
-        <w:ind w:leftChars="200" w:left="480"/>
-      </w:pPr>
-      <w:r>
-        <w:t xml:space="preserve">    }</w:t>
-      </w:r>
-    </w:p>
-    <w:p>
-      <w:pPr>
-        <w:ind w:leftChars="200" w:left="480"/>
-      </w:pPr>
-      <w:r>
-        <w:t>}</w:t>
-      </w:r>
-    </w:p>
-    <w:p>
-      <w:pPr>
-        <w:ind w:leftChars="200" w:left="480"/>
-      </w:pPr>
-      <w:r>
-        <w:t>int main()</w:t>
-      </w:r>
-    </w:p>
-    <w:p>
-      <w:pPr>
-        <w:ind w:leftChars="200" w:left="480"/>
-      </w:pPr>
-      <w:r>
-        <w:t>{</w:t>
-      </w:r>
-    </w:p>
-    <w:p>
-      <w:pPr>
-        <w:ind w:leftChars="200" w:left="480"/>
-      </w:pPr>
-      <w:r>
-        <w:tab/>
-        <w:t>char str[] ="abc";</w:t>
-      </w:r>
-    </w:p>
-    <w:p>
-      <w:pPr>
-        <w:ind w:leftChars="200" w:left="480"/>
-      </w:pPr>
-      <w:r>
-        <w:tab/>
-        <w:t>Combination(str);</w:t>
-      </w:r>
-    </w:p>
-    <w:p>
-      <w:pPr>
-        <w:ind w:leftChars="200" w:left="480"/>
-      </w:pPr>
-      <w:r>
-        <w:tab/>
-        <w:t>return 0;</w:t>
-      </w:r>
-    </w:p>
-    <w:p>
-      <w:pPr>
-        <w:ind w:leftChars="200" w:left="480"/>
-      </w:pPr>
-      <w:r>
-        <w:t>}</w:t>
-      </w:r>
-    </w:p>
-    <w:p/>
-    <w:p>
-      <w:pPr>
-        <w:pStyle w:val="3"/>
-      </w:pPr>
-      <w:r>
-        <w:rPr>
-          <w:rFonts w:hint="eastAsia"/>
-        </w:rPr>
-        <w:t>整数数组之和</w:t>
-      </w:r>
-    </w:p>
-    <w:p>
-      <w:r>
-        <w:tab/>
-      </w:r>
-      <w:r>
-        <w:rPr>
-          <w:rFonts w:hint="eastAsia"/>
-        </w:rPr>
-        <w:t>题目要求：在一个整数数组中，找到合适的四个数，使其和为</w:t>
-      </w:r>
-      <w:r>
-        <w:rPr>
-          <w:rFonts w:hint="eastAsia"/>
-        </w:rPr>
-        <w:t>0</w:t>
-      </w:r>
-      <w:r>
-        <w:rPr>
-          <w:rFonts w:hint="eastAsia"/>
-        </w:rPr>
-        <w:t>。</w:t>
-      </w:r>
-    </w:p>
-    <w:p>
-      <w:r>
-        <w:tab/>
-      </w:r>
-      <w:r>
-        <w:rPr>
-          <w:rFonts w:hint="eastAsia"/>
-        </w:rPr>
-        <w:t>代码：</w:t>
-      </w:r>
-    </w:p>
-    <w:p>
-      <w:pPr>
-        <w:ind w:leftChars="200" w:left="480"/>
-      </w:pPr>
-      <w:r>
-        <w:t>#include &lt;iostream&gt;</w:t>
-      </w:r>
-    </w:p>
-    <w:p>
-      <w:pPr>
-        <w:ind w:leftChars="200" w:left="480"/>
-      </w:pPr>
-      <w:r>
-        <w:t>#include &lt;vector&gt;</w:t>
-      </w:r>
-    </w:p>
-    <w:p>
-      <w:pPr>
-        <w:ind w:leftChars="200" w:left="480"/>
-      </w:pPr>
-      <w:r>
-        <w:t>#include &lt;algorithm&gt;</w:t>
-      </w:r>
-    </w:p>
-    <w:p>
-      <w:pPr>
-        <w:ind w:leftChars="200" w:left="480"/>
-      </w:pPr>
-      <w:r>
-        <w:t>#include &lt;numeric&gt;</w:t>
-      </w:r>
-    </w:p>
-    <w:p>
-      <w:pPr>
-        <w:ind w:leftChars="200" w:left="480"/>
-      </w:pPr>
-      <w:r>
-        <w:t>using namespace std;</w:t>
-      </w:r>
-    </w:p>
-    <w:p>
-      <w:pPr>
-        <w:ind w:leftChars="200" w:left="480"/>
-      </w:pPr>
-      <w:r>
-        <w:t>/*</w:t>
-      </w:r>
-    </w:p>
-    <w:p>
-      <w:pPr>
-        <w:ind w:leftChars="200" w:left="480"/>
-      </w:pPr>
-      <w:r>
-        <w:rPr>
-          <w:rFonts w:hint="eastAsia"/>
-        </w:rPr>
-        <w:t>在一个数组中，找到合适的四个数，使其和为</w:t>
-      </w:r>
-      <w:r>
-        <w:rPr>
-          <w:rFonts w:hint="eastAsia"/>
-        </w:rPr>
-        <w:t xml:space="preserve">0 </w:t>
-      </w:r>
-    </w:p>
-    <w:p>
-      <w:pPr>
-        <w:ind w:leftChars="200" w:left="480"/>
-      </w:pPr>
-      <w:r>
-        <w:t>*/</w:t>
-      </w:r>
-    </w:p>
-    <w:p>
-      <w:pPr>
-        <w:ind w:leftChars="200" w:left="480"/>
-      </w:pPr>
-      <w:r>
-        <w:t xml:space="preserve">void helper(vector&lt;int&gt;&amp; vec,int index,int num,vector&lt;int&gt;&amp; target)  </w:t>
+        <w:t xml:space="preserve">        return ;  </w:t>
+      </w:r>
+    </w:p>
+    <w:p>
+      <w:pPr>
+        <w:ind w:leftChars="200" w:left="480"/>
+      </w:pPr>
+      <w:r>
+        <w:t xml:space="preserve">    target.push_back(vec[index]);  </w:t>
+      </w:r>
+    </w:p>
+    <w:p>
+      <w:pPr>
+        <w:ind w:leftChars="200" w:left="480"/>
+      </w:pPr>
+      <w:r>
+        <w:t xml:space="preserve">    num--;  </w:t>
+      </w:r>
+    </w:p>
+    <w:p>
+      <w:pPr>
+        <w:ind w:leftChars="200" w:left="480"/>
+      </w:pPr>
+      <w:r>
+        <w:t xml:space="preserve">    if(num ==0)  </w:t>
+      </w:r>
+    </w:p>
+    <w:p>
+      <w:pPr>
+        <w:ind w:leftChars="200" w:left="480"/>
+      </w:pPr>
+      <w:r>
+        <w:t xml:space="preserve">    {  </w:t>
+      </w:r>
+    </w:p>
+    <w:p>
+      <w:pPr>
+        <w:ind w:leftChars="200" w:left="480"/>
+      </w:pPr>
+      <w:r>
+        <w:t xml:space="preserve">        int i=0;  </w:t>
+      </w:r>
+    </w:p>
+    <w:p>
+      <w:pPr>
+        <w:ind w:leftChars="200" w:left="480"/>
+      </w:pPr>
+      <w:r>
+        <w:t xml:space="preserve">        int sum=0;  </w:t>
+      </w:r>
+    </w:p>
+    <w:p>
+      <w:pPr>
+        <w:ind w:leftChars="200" w:left="480"/>
+      </w:pPr>
+      <w:r>
+        <w:t xml:space="preserve">        sum =accumulate(target.begin(),target.end(),sum);  </w:t>
+      </w:r>
+    </w:p>
+    <w:p>
+      <w:pPr>
+        <w:ind w:leftChars="200" w:left="480"/>
+      </w:pPr>
+      <w:r>
+        <w:t xml:space="preserve">        if(sum == 0)  </w:t>
+      </w:r>
+    </w:p>
+    <w:p>
+      <w:pPr>
+        <w:ind w:leftChars="200" w:left="480"/>
+      </w:pPr>
+      <w:r>
+        <w:t xml:space="preserve">        {  </w:t>
+      </w:r>
+    </w:p>
+    <w:p>
+      <w:pPr>
+        <w:ind w:leftChars="200" w:left="480"/>
+      </w:pPr>
+      <w:r>
+        <w:t xml:space="preserve">            for(i=0;i&lt;target.size();i++)  </w:t>
+      </w:r>
+    </w:p>
+    <w:p>
+      <w:pPr>
+        <w:ind w:leftChars="200" w:left="480"/>
+      </w:pPr>
+      <w:r>
+        <w:t xml:space="preserve">                cout&lt;&lt;target[i]&lt;&lt;" ";  </w:t>
+      </w:r>
+    </w:p>
+    <w:p>
+      <w:pPr>
+        <w:ind w:leftChars="200" w:left="480"/>
+      </w:pPr>
+      <w:r>
+        <w:t xml:space="preserve">            cout&lt;&lt;endl;  </w:t>
+      </w:r>
+    </w:p>
+    <w:p>
+      <w:pPr>
+        <w:ind w:leftChars="200" w:left="480"/>
+      </w:pPr>
+      <w:r>
+        <w:t xml:space="preserve">        }  </w:t>
+      </w:r>
+    </w:p>
+    <w:p>
+      <w:pPr>
+        <w:ind w:leftChars="200" w:left="480"/>
+      </w:pPr>
+      <w:r>
+        <w:t xml:space="preserve">              </w:t>
+      </w:r>
+    </w:p>
+    <w:p>
+      <w:pPr>
+        <w:ind w:leftChars="200" w:left="480"/>
+      </w:pPr>
+      <w:r>
+        <w:t xml:space="preserve">    }  </w:t>
+      </w:r>
+    </w:p>
+    <w:p>
+      <w:pPr>
+        <w:ind w:leftChars="200" w:left="480"/>
+      </w:pPr>
+      <w:r>
+        <w:t xml:space="preserve">    helper(vec,index+1,num,target);  </w:t>
+      </w:r>
+    </w:p>
+    <w:p>
+      <w:pPr>
+        <w:ind w:leftChars="200" w:left="480"/>
+      </w:pPr>
+      <w:r>
+        <w:t xml:space="preserve">    target.pop_back();  </w:t>
+      </w:r>
+    </w:p>
+    <w:p>
+      <w:pPr>
+        <w:ind w:leftChars="200" w:left="480"/>
+      </w:pPr>
+      <w:r>
+        <w:t xml:space="preserve">    num++;  </w:t>
+      </w:r>
+    </w:p>
+    <w:p>
+      <w:pPr>
+        <w:ind w:leftChars="200" w:left="480"/>
+      </w:pPr>
+      <w:r>
+        <w:t xml:space="preserve">    helper(vec,index+1,num,target);  </w:t>
+      </w:r>
+    </w:p>
+    <w:p>
+      <w:pPr>
+        <w:ind w:leftChars="200" w:left="480"/>
+      </w:pPr>
+      <w:r>
+        <w:t xml:space="preserve">}  </w:t>
+      </w:r>
+    </w:p>
+    <w:p>
+      <w:pPr>
+        <w:ind w:leftChars="200" w:left="480"/>
+      </w:pPr>
+      <w:r>
+        <w:t xml:space="preserve">      </w:t>
+      </w:r>
+    </w:p>
+    <w:p>
+      <w:pPr>
+        <w:ind w:leftChars="200" w:left="480"/>
+      </w:pPr>
+      <w:r>
+        <w:t xml:space="preserve">void FourSum(vector&lt;int&gt;&amp; vec)  </w:t>
       </w:r>
     </w:p>
     <w:p>
@@ -6908,7 +6926,7 @@
         <w:ind w:leftChars="200" w:left="480"/>
       </w:pPr>
       <w:r>
-        <w:t xml:space="preserve">    if(index &gt;= vec.size())  </w:t>
+        <w:t xml:space="preserve">    if(vec.size()==0)  </w:t>
       </w:r>
     </w:p>
     <w:p>
@@ -6924,152 +6942,15 @@
         <w:ind w:leftChars="200" w:left="480"/>
       </w:pPr>
       <w:r>
-        <w:lastRenderedPageBreak/>
-        <w:t xml:space="preserve">    target.push_back(vec[index]);  </w:t>
-      </w:r>
-    </w:p>
-    <w:p>
-      <w:pPr>
-        <w:ind w:leftChars="200" w:left="480"/>
-      </w:pPr>
-      <w:r>
-        <w:t xml:space="preserve">    num--;  </w:t>
-      </w:r>
-    </w:p>
-    <w:p>
-      <w:pPr>
-        <w:ind w:leftChars="200" w:left="480"/>
-      </w:pPr>
-      <w:r>
-        <w:t xml:space="preserve">    if(num ==0)  </w:t>
-      </w:r>
-    </w:p>
-    <w:p>
-      <w:pPr>
-        <w:ind w:leftChars="200" w:left="480"/>
-      </w:pPr>
-      <w:r>
-        <w:t xml:space="preserve">    {  </w:t>
-      </w:r>
-    </w:p>
-    <w:p>
-      <w:pPr>
-        <w:ind w:leftChars="200" w:left="480"/>
-      </w:pPr>
-      <w:r>
-        <w:t xml:space="preserve">        int i=0;  </w:t>
-      </w:r>
-    </w:p>
-    <w:p>
-      <w:pPr>
-        <w:ind w:leftChars="200" w:left="480"/>
-      </w:pPr>
-      <w:r>
-        <w:t xml:space="preserve">        int sum=0;  </w:t>
-      </w:r>
-    </w:p>
-    <w:p>
-      <w:pPr>
-        <w:ind w:leftChars="200" w:left="480"/>
-      </w:pPr>
-      <w:r>
-        <w:t xml:space="preserve">        sum =accumulate(target.begin(),target.end(),sum);  </w:t>
-      </w:r>
-    </w:p>
-    <w:p>
-      <w:pPr>
-        <w:ind w:leftChars="200" w:left="480"/>
-      </w:pPr>
-      <w:r>
-        <w:t xml:space="preserve">        if(sum == 0)  </w:t>
-      </w:r>
-    </w:p>
-    <w:p>
-      <w:pPr>
-        <w:ind w:leftChars="200" w:left="480"/>
-      </w:pPr>
-      <w:r>
-        <w:t xml:space="preserve">        {  </w:t>
-      </w:r>
-    </w:p>
-    <w:p>
-      <w:pPr>
-        <w:ind w:leftChars="200" w:left="480"/>
-      </w:pPr>
-      <w:r>
-        <w:t xml:space="preserve">            for(i=0;i&lt;target.size();i++)  </w:t>
-      </w:r>
-    </w:p>
-    <w:p>
-      <w:pPr>
-        <w:ind w:leftChars="200" w:left="480"/>
-      </w:pPr>
-      <w:r>
-        <w:t xml:space="preserve">                cout&lt;&lt;target[i]&lt;&lt;" ";  </w:t>
-      </w:r>
-    </w:p>
-    <w:p>
-      <w:pPr>
-        <w:ind w:leftChars="200" w:left="480"/>
-      </w:pPr>
-      <w:r>
-        <w:t xml:space="preserve">            cout&lt;&lt;endl;  </w:t>
-      </w:r>
-    </w:p>
-    <w:p>
-      <w:pPr>
-        <w:ind w:leftChars="200" w:left="480"/>
-      </w:pPr>
-      <w:r>
-        <w:t xml:space="preserve">        }  </w:t>
-      </w:r>
-    </w:p>
-    <w:p>
-      <w:pPr>
-        <w:ind w:leftChars="200" w:left="480"/>
-      </w:pPr>
-      <w:r>
-        <w:t xml:space="preserve">              </w:t>
-      </w:r>
-    </w:p>
-    <w:p>
-      <w:pPr>
-        <w:ind w:leftChars="200" w:left="480"/>
-      </w:pPr>
-      <w:r>
-        <w:t xml:space="preserve">    }  </w:t>
-      </w:r>
-    </w:p>
-    <w:p>
-      <w:pPr>
-        <w:ind w:leftChars="200" w:left="480"/>
-      </w:pPr>
-      <w:r>
-        <w:t xml:space="preserve">    helper(vec,index+1,num,target);  </w:t>
-      </w:r>
-    </w:p>
-    <w:p>
-      <w:pPr>
-        <w:ind w:leftChars="200" w:left="480"/>
-      </w:pPr>
-      <w:r>
-        <w:t xml:space="preserve">    target.pop_back();  </w:t>
-      </w:r>
-    </w:p>
-    <w:p>
-      <w:pPr>
-        <w:ind w:leftChars="200" w:left="480"/>
-      </w:pPr>
-      <w:r>
-        <w:t xml:space="preserve">    num++;  </w:t>
-      </w:r>
-    </w:p>
-    <w:p>
-      <w:pPr>
-        <w:ind w:leftChars="200" w:left="480"/>
-      </w:pPr>
-      <w:r>
-        <w:t xml:space="preserve">    helper(vec,index+1,num,target);  </w:t>
+        <w:t xml:space="preserve">    vector&lt;int&gt; target;  </w:t>
+      </w:r>
+    </w:p>
+    <w:p>
+      <w:pPr>
+        <w:ind w:leftChars="200" w:left="480"/>
+      </w:pPr>
+      <w:r>
+        <w:t xml:space="preserve">    helper(vec,0,4,target);  </w:t>
       </w:r>
     </w:p>
     <w:p>
@@ -7084,82 +6965,17 @@
       <w:pPr>
         <w:ind w:leftChars="200" w:left="480"/>
       </w:pPr>
-      <w:r>
-        <w:t xml:space="preserve">      </w:t>
-      </w:r>
-    </w:p>
-    <w:p>
-      <w:pPr>
-        <w:ind w:leftChars="200" w:left="480"/>
-      </w:pPr>
-      <w:r>
-        <w:t xml:space="preserve">void FourSum(vector&lt;int&gt;&amp; vec)  </w:t>
-      </w:r>
-    </w:p>
-    <w:p>
-      <w:pPr>
-        <w:ind w:leftChars="200" w:left="480"/>
-      </w:pPr>
-      <w:r>
-        <w:t xml:space="preserve">{  </w:t>
-      </w:r>
-    </w:p>
-    <w:p>
-      <w:pPr>
-        <w:ind w:leftChars="200" w:left="480"/>
-      </w:pPr>
-      <w:r>
-        <w:t xml:space="preserve">    if(vec.size()==0)  </w:t>
-      </w:r>
-    </w:p>
-    <w:p>
-      <w:pPr>
-        <w:ind w:leftChars="200" w:left="480"/>
-      </w:pPr>
-      <w:r>
-        <w:t xml:space="preserve">        return ;  </w:t>
-      </w:r>
-    </w:p>
-    <w:p>
-      <w:pPr>
-        <w:ind w:leftChars="200" w:left="480"/>
-      </w:pPr>
-      <w:r>
-        <w:t xml:space="preserve">    vector&lt;int&gt; target;  </w:t>
-      </w:r>
-    </w:p>
-    <w:p>
-      <w:pPr>
-        <w:ind w:leftChars="200" w:left="480"/>
-      </w:pPr>
-      <w:r>
-        <w:t xml:space="preserve">    helper(vec,0,4,target);  </w:t>
-      </w:r>
-    </w:p>
-    <w:p>
-      <w:pPr>
-        <w:ind w:leftChars="200" w:left="480"/>
-      </w:pPr>
-      <w:r>
-        <w:t xml:space="preserve">}  </w:t>
-      </w:r>
-    </w:p>
-    <w:p>
-      <w:pPr>
-        <w:ind w:leftChars="200" w:left="480"/>
-      </w:pPr>
-    </w:p>
-    <w:p>
-      <w:pPr>
-        <w:ind w:leftChars="200" w:left="480"/>
-      </w:pPr>
-    </w:p>
-    <w:p>
-      <w:pPr>
-        <w:ind w:leftChars="200" w:left="480"/>
-      </w:pPr>
-      <w:r>
-        <w:lastRenderedPageBreak/>
+    </w:p>
+    <w:p>
+      <w:pPr>
+        <w:ind w:leftChars="200" w:left="480"/>
+      </w:pPr>
+    </w:p>
+    <w:p>
+      <w:pPr>
+        <w:ind w:leftChars="200" w:left="480"/>
+      </w:pPr>
+      <w:r>
         <w:t>int main()</w:t>
       </w:r>
     </w:p>
